--- a/LAB3/Lab3+袁通+代育津+11810818+11910114.docx
+++ b/LAB3/Lab3+袁通+代育津+11810818+11910114.docx
@@ -3305,6 +3305,55 @@
                 <w:szCs w:val="21"/>
               </w:rPr>
             </w:pPr>
+            <w:r>
+              <w:rPr>
+                <w:rFonts w:ascii="Times New Roman" w:hAnsi="Times New Roman"/>
+                <w:noProof/>
+                <w:kern w:val="0"/>
+                <w:szCs w:val="21"/>
+              </w:rPr>
+              <w:drawing>
+                <wp:inline distT="0" distB="0" distL="0" distR="0" wp14:anchorId="4D5B0AFA" wp14:editId="02E1C2F7">
+                  <wp:extent cx="2907198" cy="2173573"/>
+                  <wp:effectExtent l="0" t="0" r="0" b="0"/>
+                  <wp:docPr id="20" name="Picture 20" descr="Diagram&#10;&#10;Description automatically generated"/>
+                  <wp:cNvGraphicFramePr>
+                    <a:graphicFrameLocks xmlns:a="http://schemas.openxmlformats.org/drawingml/2006/main" noChangeAspect="1"/>
+                  </wp:cNvGraphicFramePr>
+                  <a:graphic xmlns:a="http://schemas.openxmlformats.org/drawingml/2006/main">
+                    <a:graphicData uri="http://schemas.openxmlformats.org/drawingml/2006/picture">
+                      <pic:pic xmlns:pic="http://schemas.openxmlformats.org/drawingml/2006/picture">
+                        <pic:nvPicPr>
+                          <pic:cNvPr id="20" name="Picture 20" descr="Diagram&#10;&#10;Description automatically generated"/>
+                          <pic:cNvPicPr/>
+                        </pic:nvPicPr>
+                        <pic:blipFill>
+                          <a:blip r:embed="rId21" cstate="print">
+                            <a:extLst>
+                              <a:ext uri="{28A0092B-C50C-407E-A947-70E740481C1C}">
+                                <a14:useLocalDpi xmlns:a14="http://schemas.microsoft.com/office/drawing/2010/main" val="0"/>
+                              </a:ext>
+                            </a:extLst>
+                          </a:blip>
+                          <a:stretch>
+                            <a:fillRect/>
+                          </a:stretch>
+                        </pic:blipFill>
+                        <pic:spPr>
+                          <a:xfrm>
+                            <a:off x="0" y="0"/>
+                            <a:ext cx="2929691" cy="2190390"/>
+                          </a:xfrm>
+                          <a:prstGeom prst="rect">
+                            <a:avLst/>
+                          </a:prstGeom>
+                        </pic:spPr>
+                      </pic:pic>
+                    </a:graphicData>
+                  </a:graphic>
+                </wp:inline>
+              </w:drawing>
+            </w:r>
           </w:p>
           <w:p>
             <w:pPr>
@@ -3318,6 +3367,96 @@
                 <w:szCs w:val="21"/>
               </w:rPr>
             </w:pPr>
+            <w:r>
+              <w:rPr>
+                <w:rFonts w:ascii="Times New Roman" w:hAnsi="Times New Roman"/>
+                <w:kern w:val="0"/>
+                <w:szCs w:val="21"/>
+              </w:rPr>
+              <w:t xml:space="preserve">The Gibb’s phenomenon </w:t>
+            </w:r>
+            <w:r>
+              <w:rPr>
+                <w:rFonts w:ascii="Times New Roman" w:hAnsi="Times New Roman"/>
+                <w:kern w:val="0"/>
+                <w:szCs w:val="21"/>
+              </w:rPr>
+              <w:t>is the peculiar manner in which the Fourier series of a piecewise continuously differentiable periodic function behaves at a jump discontinuity.</w:t>
+            </w:r>
+            <w:r>
+              <w:rPr>
+                <w:rFonts w:ascii="Times New Roman" w:hAnsi="Times New Roman"/>
+                <w:kern w:val="0"/>
+                <w:szCs w:val="21"/>
+              </w:rPr>
+              <w:t xml:space="preserve"> From the plots we can find several significantly higher </w:t>
+            </w:r>
+            <w:proofErr w:type="gramStart"/>
+            <w:r>
+              <w:rPr>
+                <w:rFonts w:ascii="Times New Roman" w:hAnsi="Times New Roman"/>
+                <w:kern w:val="0"/>
+                <w:szCs w:val="21"/>
+              </w:rPr>
+              <w:t>point</w:t>
+            </w:r>
+            <w:proofErr w:type="gramEnd"/>
+            <w:r>
+              <w:rPr>
+                <w:rFonts w:ascii="Times New Roman" w:hAnsi="Times New Roman"/>
+                <w:kern w:val="0"/>
+                <w:szCs w:val="21"/>
+              </w:rPr>
+              <w:t xml:space="preserve"> before the signal jump from 1 to 0, and </w:t>
+            </w:r>
+            <w:r>
+              <w:rPr>
+                <w:rFonts w:ascii="Times New Roman" w:hAnsi="Times New Roman"/>
+                <w:kern w:val="0"/>
+                <w:szCs w:val="21"/>
+              </w:rPr>
+              <w:t xml:space="preserve">several significantly </w:t>
+            </w:r>
+            <w:r>
+              <w:rPr>
+                <w:rFonts w:ascii="Times New Roman" w:hAnsi="Times New Roman"/>
+                <w:kern w:val="0"/>
+                <w:szCs w:val="21"/>
+              </w:rPr>
+              <w:t>lower</w:t>
+            </w:r>
+            <w:r>
+              <w:rPr>
+                <w:rFonts w:ascii="Times New Roman" w:hAnsi="Times New Roman"/>
+                <w:kern w:val="0"/>
+                <w:szCs w:val="21"/>
+              </w:rPr>
+              <w:t xml:space="preserve"> point</w:t>
+            </w:r>
+            <w:r>
+              <w:rPr>
+                <w:rFonts w:ascii="Times New Roman" w:hAnsi="Times New Roman"/>
+                <w:kern w:val="0"/>
+                <w:szCs w:val="21"/>
+              </w:rPr>
+              <w:t xml:space="preserve"> after the jump, which is called the Gibb’s phenomenon.</w:t>
+            </w:r>
+            <w:r>
+              <w:rPr>
+                <w:rFonts w:ascii="Times New Roman" w:hAnsi="Times New Roman"/>
+                <w:kern w:val="0"/>
+                <w:szCs w:val="21"/>
+              </w:rPr>
+              <w:t xml:space="preserve"> We can also find that the range of the phenomenon is much wider when we synthesized less coefficient, and if we let more coefficient involved the </w:t>
+            </w:r>
+            <w:r>
+              <w:rPr>
+                <w:rFonts w:ascii="Times New Roman" w:hAnsi="Times New Roman"/>
+                <w:kern w:val="0"/>
+                <w:szCs w:val="21"/>
+              </w:rPr>
+              <w:t>phenomenon is hard to identify due to the low accuracy of the plot.</w:t>
+            </w:r>
           </w:p>
           <w:p>
             <w:pPr>
@@ -3326,76 +3465,2249 @@
               <w:adjustRightInd w:val="0"/>
               <w:jc w:val="left"/>
               <w:rPr>
-                <w:rFonts w:ascii="Times New Roman" w:hAnsi="Times New Roman"/>
-                <w:kern w:val="0"/>
-                <w:szCs w:val="21"/>
-              </w:rPr>
-            </w:pPr>
-          </w:p>
-          <w:p>
-            <w:pPr>
+                <w:rFonts w:ascii="Times New Roman" w:hAnsi="Times New Roman" w:hint="eastAsia"/>
+                <w:kern w:val="0"/>
+                <w:szCs w:val="21"/>
+              </w:rPr>
+            </w:pPr>
+            <w:r>
+              <w:rPr>
+                <w:rFonts w:ascii="Times New Roman" w:hAnsi="Times New Roman"/>
+                <w:noProof/>
+                <w:kern w:val="0"/>
+                <w:szCs w:val="21"/>
+              </w:rPr>
+              <w:lastRenderedPageBreak/>
+              <w:drawing>
+                <wp:inline distT="0" distB="0" distL="0" distR="0" wp14:anchorId="53E0B3B1" wp14:editId="5655BF1D">
+                  <wp:extent cx="5274310" cy="2144395"/>
+                  <wp:effectExtent l="0" t="0" r="0" b="0"/>
+                  <wp:docPr id="21" name="Picture 21" descr="Text, letter&#10;&#10;Description automatically generated"/>
+                  <wp:cNvGraphicFramePr>
+                    <a:graphicFrameLocks xmlns:a="http://schemas.openxmlformats.org/drawingml/2006/main" noChangeAspect="1"/>
+                  </wp:cNvGraphicFramePr>
+                  <a:graphic xmlns:a="http://schemas.openxmlformats.org/drawingml/2006/main">
+                    <a:graphicData uri="http://schemas.openxmlformats.org/drawingml/2006/picture">
+                      <pic:pic xmlns:pic="http://schemas.openxmlformats.org/drawingml/2006/picture">
+                        <pic:nvPicPr>
+                          <pic:cNvPr id="21" name="Picture 21" descr="Text, letter&#10;&#10;Description automatically generated"/>
+                          <pic:cNvPicPr/>
+                        </pic:nvPicPr>
+                        <pic:blipFill>
+                          <a:blip r:embed="rId22">
+                            <a:extLst>
+                              <a:ext uri="{28A0092B-C50C-407E-A947-70E740481C1C}">
+                                <a14:useLocalDpi xmlns:a14="http://schemas.microsoft.com/office/drawing/2010/main" val="0"/>
+                              </a:ext>
+                            </a:extLst>
+                          </a:blip>
+                          <a:stretch>
+                            <a:fillRect/>
+                          </a:stretch>
+                        </pic:blipFill>
+                        <pic:spPr>
+                          <a:xfrm>
+                            <a:off x="0" y="0"/>
+                            <a:ext cx="5274310" cy="2144395"/>
+                          </a:xfrm>
+                          <a:prstGeom prst="rect">
+                            <a:avLst/>
+                          </a:prstGeom>
+                        </pic:spPr>
+                      </pic:pic>
+                    </a:graphicData>
+                  </a:graphic>
+                </wp:inline>
+              </w:drawing>
+            </w:r>
+          </w:p>
+          <w:p>
+            <w:pPr>
+              <w:widowControl/>
+              <w:tabs>
+                <w:tab w:val="left" w:pos="593"/>
+              </w:tabs>
               <w:autoSpaceDE w:val="0"/>
               <w:autoSpaceDN w:val="0"/>
               <w:adjustRightInd w:val="0"/>
               <w:jc w:val="left"/>
               <w:rPr>
-                <w:rFonts w:ascii="Times New Roman" w:hAnsi="Times New Roman"/>
-                <w:kern w:val="0"/>
-                <w:szCs w:val="21"/>
-              </w:rPr>
-            </w:pPr>
-          </w:p>
-          <w:p>
-            <w:pPr>
+                <w:rFonts w:ascii="Menlo" w:eastAsiaTheme="minorEastAsia" w:hAnsi="Menlo" w:cs="Menlo"/>
+                <w:color w:val="000000"/>
+                <w:kern w:val="0"/>
+                <w:sz w:val="18"/>
+                <w:szCs w:val="18"/>
+                <w:lang w:val="en-GB"/>
+              </w:rPr>
+            </w:pPr>
+            <w:r>
+              <w:rPr>
+                <w:rFonts w:ascii="Menlo" w:eastAsiaTheme="minorEastAsia" w:hAnsi="Menlo" w:cs="Menlo"/>
+                <w:color w:val="0F68A0"/>
+                <w:kern w:val="0"/>
+                <w:sz w:val="18"/>
+                <w:szCs w:val="18"/>
+                <w:lang w:val="en-GB"/>
+              </w:rPr>
+              <w:t>function</w:t>
+            </w:r>
+            <w:r>
+              <w:rPr>
+                <w:rFonts w:ascii="Menlo" w:eastAsiaTheme="minorEastAsia" w:hAnsi="Menlo" w:cs="Menlo"/>
+                <w:color w:val="000000"/>
+                <w:kern w:val="0"/>
+                <w:sz w:val="18"/>
+                <w:szCs w:val="18"/>
+                <w:lang w:val="en-GB"/>
+              </w:rPr>
+              <w:t xml:space="preserve"> </w:t>
+            </w:r>
+            <w:r>
+              <w:rPr>
+                <w:rFonts w:ascii="Menlo" w:eastAsiaTheme="minorEastAsia" w:hAnsi="Menlo" w:cs="Menlo"/>
+                <w:color w:val="0F68A0"/>
+                <w:kern w:val="0"/>
+                <w:sz w:val="18"/>
+                <w:szCs w:val="18"/>
+                <w:lang w:val="en-GB"/>
+              </w:rPr>
+              <w:t>a</w:t>
+            </w:r>
+            <w:r>
+              <w:rPr>
+                <w:rFonts w:ascii="Menlo" w:eastAsiaTheme="minorEastAsia" w:hAnsi="Menlo" w:cs="Menlo"/>
+                <w:color w:val="000000"/>
+                <w:kern w:val="0"/>
+                <w:sz w:val="18"/>
+                <w:szCs w:val="18"/>
+                <w:lang w:val="en-GB"/>
+              </w:rPr>
+              <w:t>=</w:t>
+            </w:r>
+            <w:proofErr w:type="spellStart"/>
+            <w:r>
+              <w:rPr>
+                <w:rFonts w:ascii="Menlo" w:eastAsiaTheme="minorEastAsia" w:hAnsi="Menlo" w:cs="Menlo"/>
+                <w:color w:val="000000"/>
+                <w:kern w:val="0"/>
+                <w:sz w:val="18"/>
+                <w:szCs w:val="18"/>
+                <w:lang w:val="en-GB"/>
+              </w:rPr>
+              <w:t>dtfs</w:t>
+            </w:r>
+            <w:proofErr w:type="spellEnd"/>
+            <w:r>
+              <w:rPr>
+                <w:rFonts w:ascii="Menlo" w:eastAsiaTheme="minorEastAsia" w:hAnsi="Menlo" w:cs="Menlo"/>
+                <w:color w:val="000000"/>
+                <w:kern w:val="0"/>
+                <w:sz w:val="18"/>
+                <w:szCs w:val="18"/>
+                <w:lang w:val="en-GB"/>
+              </w:rPr>
+              <w:t>(</w:t>
+            </w:r>
+            <w:proofErr w:type="spellStart"/>
+            <w:proofErr w:type="gramStart"/>
+            <w:r>
+              <w:rPr>
+                <w:rFonts w:ascii="Menlo" w:eastAsiaTheme="minorEastAsia" w:hAnsi="Menlo" w:cs="Menlo"/>
+                <w:color w:val="000000"/>
+                <w:kern w:val="0"/>
+                <w:sz w:val="18"/>
+                <w:szCs w:val="18"/>
+                <w:lang w:val="en-GB"/>
+              </w:rPr>
+              <w:t>x,n</w:t>
+            </w:r>
+            <w:proofErr w:type="gramEnd"/>
+            <w:r>
+              <w:rPr>
+                <w:rFonts w:ascii="Menlo" w:eastAsiaTheme="minorEastAsia" w:hAnsi="Menlo" w:cs="Menlo"/>
+                <w:color w:val="000000"/>
+                <w:kern w:val="0"/>
+                <w:sz w:val="18"/>
+                <w:szCs w:val="18"/>
+                <w:lang w:val="en-GB"/>
+              </w:rPr>
+              <w:t>_init</w:t>
+            </w:r>
+            <w:proofErr w:type="spellEnd"/>
+            <w:r>
+              <w:rPr>
+                <w:rFonts w:ascii="Menlo" w:eastAsiaTheme="minorEastAsia" w:hAnsi="Menlo" w:cs="Menlo"/>
+                <w:color w:val="000000"/>
+                <w:kern w:val="0"/>
+                <w:sz w:val="18"/>
+                <w:szCs w:val="18"/>
+                <w:lang w:val="en-GB"/>
+              </w:rPr>
+              <w:t>);</w:t>
+            </w:r>
+          </w:p>
+          <w:p>
+            <w:pPr>
+              <w:widowControl/>
+              <w:tabs>
+                <w:tab w:val="left" w:pos="593"/>
+              </w:tabs>
               <w:autoSpaceDE w:val="0"/>
               <w:autoSpaceDN w:val="0"/>
               <w:adjustRightInd w:val="0"/>
               <w:jc w:val="left"/>
               <w:rPr>
-                <w:rFonts w:ascii="Times New Roman" w:hAnsi="Times New Roman"/>
-                <w:kern w:val="0"/>
-                <w:szCs w:val="21"/>
-              </w:rPr>
-            </w:pPr>
-          </w:p>
-          <w:p>
-            <w:pPr>
+                <w:rFonts w:ascii="Menlo" w:eastAsiaTheme="minorEastAsia" w:hAnsi="Menlo" w:cs="Menlo"/>
+                <w:color w:val="000000"/>
+                <w:kern w:val="0"/>
+                <w:sz w:val="18"/>
+                <w:szCs w:val="18"/>
+                <w:lang w:val="en-GB"/>
+              </w:rPr>
+            </w:pPr>
+            <w:r>
+              <w:rPr>
+                <w:rFonts w:ascii="Menlo" w:eastAsiaTheme="minorEastAsia" w:hAnsi="Menlo" w:cs="Menlo"/>
+                <w:color w:val="0F68A0"/>
+                <w:kern w:val="0"/>
+                <w:sz w:val="18"/>
+                <w:szCs w:val="18"/>
+                <w:lang w:val="en-GB"/>
+              </w:rPr>
+              <w:t>a</w:t>
+            </w:r>
+            <w:proofErr w:type="gramStart"/>
+            <w:r>
+              <w:rPr>
+                <w:rFonts w:ascii="Menlo" w:eastAsiaTheme="minorEastAsia" w:hAnsi="Menlo" w:cs="Menlo"/>
+                <w:color w:val="000000"/>
+                <w:kern w:val="0"/>
+                <w:sz w:val="18"/>
+                <w:szCs w:val="18"/>
+                <w:lang w:val="en-GB"/>
+              </w:rPr>
+              <w:t>=[</w:t>
+            </w:r>
+            <w:proofErr w:type="gramEnd"/>
+            <w:r>
+              <w:rPr>
+                <w:rFonts w:ascii="Menlo" w:eastAsiaTheme="minorEastAsia" w:hAnsi="Menlo" w:cs="Menlo"/>
+                <w:color w:val="000000"/>
+                <w:kern w:val="0"/>
+                <w:sz w:val="18"/>
+                <w:szCs w:val="18"/>
+                <w:lang w:val="en-GB"/>
+              </w:rPr>
+              <w:t>];</w:t>
+            </w:r>
+          </w:p>
+          <w:p>
+            <w:pPr>
+              <w:widowControl/>
+              <w:tabs>
+                <w:tab w:val="left" w:pos="593"/>
+              </w:tabs>
               <w:autoSpaceDE w:val="0"/>
               <w:autoSpaceDN w:val="0"/>
               <w:adjustRightInd w:val="0"/>
               <w:jc w:val="left"/>
               <w:rPr>
-                <w:rFonts w:ascii="Times New Roman" w:hAnsi="Times New Roman"/>
-                <w:kern w:val="0"/>
-                <w:szCs w:val="21"/>
-              </w:rPr>
-            </w:pPr>
-          </w:p>
-          <w:p>
-            <w:pPr>
+                <w:rFonts w:ascii="Menlo" w:eastAsiaTheme="minorEastAsia" w:hAnsi="Menlo" w:cs="Menlo"/>
+                <w:color w:val="000000"/>
+                <w:kern w:val="0"/>
+                <w:sz w:val="18"/>
+                <w:szCs w:val="18"/>
+                <w:lang w:val="en-GB"/>
+              </w:rPr>
+            </w:pPr>
+            <w:r>
+              <w:rPr>
+                <w:rFonts w:ascii="Menlo" w:eastAsiaTheme="minorEastAsia" w:hAnsi="Menlo" w:cs="Menlo"/>
+                <w:color w:val="0F68A0"/>
+                <w:kern w:val="0"/>
+                <w:sz w:val="18"/>
+                <w:szCs w:val="18"/>
+                <w:lang w:val="en-GB"/>
+              </w:rPr>
+              <w:t>w</w:t>
+            </w:r>
+            <w:r>
+              <w:rPr>
+                <w:rFonts w:ascii="Menlo" w:eastAsiaTheme="minorEastAsia" w:hAnsi="Menlo" w:cs="Menlo"/>
+                <w:color w:val="000000"/>
+                <w:kern w:val="0"/>
+                <w:sz w:val="18"/>
+                <w:szCs w:val="18"/>
+                <w:lang w:val="en-GB"/>
+              </w:rPr>
+              <w:t>=</w:t>
+            </w:r>
+            <w:r>
+              <w:rPr>
+                <w:rFonts w:ascii="Menlo" w:eastAsiaTheme="minorEastAsia" w:hAnsi="Menlo" w:cs="Menlo"/>
+                <w:color w:val="1C00CF"/>
+                <w:kern w:val="0"/>
+                <w:sz w:val="18"/>
+                <w:szCs w:val="18"/>
+                <w:lang w:val="en-GB"/>
+              </w:rPr>
+              <w:t>2</w:t>
+            </w:r>
+            <w:r>
+              <w:rPr>
+                <w:rFonts w:ascii="Menlo" w:eastAsiaTheme="minorEastAsia" w:hAnsi="Menlo" w:cs="Menlo"/>
+                <w:color w:val="000000"/>
+                <w:kern w:val="0"/>
+                <w:sz w:val="18"/>
+                <w:szCs w:val="18"/>
+                <w:lang w:val="en-GB"/>
+              </w:rPr>
+              <w:t>*pi/length(x</w:t>
+            </w:r>
+            <w:proofErr w:type="gramStart"/>
+            <w:r>
+              <w:rPr>
+                <w:rFonts w:ascii="Menlo" w:eastAsiaTheme="minorEastAsia" w:hAnsi="Menlo" w:cs="Menlo"/>
+                <w:color w:val="000000"/>
+                <w:kern w:val="0"/>
+                <w:sz w:val="18"/>
+                <w:szCs w:val="18"/>
+                <w:lang w:val="en-GB"/>
+              </w:rPr>
+              <w:t>);  %</w:t>
+            </w:r>
+            <w:proofErr w:type="gramEnd"/>
+            <w:r>
+              <w:rPr>
+                <w:rFonts w:ascii="Menlo" w:eastAsiaTheme="minorEastAsia" w:hAnsi="Menlo" w:cs="Menlo"/>
+                <w:color w:val="0F68A0"/>
+                <w:kern w:val="0"/>
+                <w:sz w:val="18"/>
+                <w:szCs w:val="18"/>
+                <w:lang w:val="en-GB"/>
+              </w:rPr>
+              <w:t>fundamental</w:t>
+            </w:r>
+            <w:r>
+              <w:rPr>
+                <w:rFonts w:ascii="Menlo" w:eastAsiaTheme="minorEastAsia" w:hAnsi="Menlo" w:cs="Menlo"/>
+                <w:color w:val="000000"/>
+                <w:kern w:val="0"/>
+                <w:sz w:val="18"/>
+                <w:szCs w:val="18"/>
+                <w:lang w:val="en-GB"/>
+              </w:rPr>
+              <w:t xml:space="preserve"> </w:t>
+            </w:r>
+            <w:r>
+              <w:rPr>
+                <w:rFonts w:ascii="Menlo" w:eastAsiaTheme="minorEastAsia" w:hAnsi="Menlo" w:cs="Menlo"/>
+                <w:color w:val="0F68A0"/>
+                <w:kern w:val="0"/>
+                <w:sz w:val="18"/>
+                <w:szCs w:val="18"/>
+                <w:lang w:val="en-GB"/>
+              </w:rPr>
+              <w:t>frequency</w:t>
+            </w:r>
+          </w:p>
+          <w:p>
+            <w:pPr>
+              <w:widowControl/>
+              <w:tabs>
+                <w:tab w:val="left" w:pos="593"/>
+              </w:tabs>
               <w:autoSpaceDE w:val="0"/>
               <w:autoSpaceDN w:val="0"/>
               <w:adjustRightInd w:val="0"/>
               <w:jc w:val="left"/>
               <w:rPr>
-                <w:rFonts w:ascii="Times New Roman" w:hAnsi="Times New Roman"/>
-                <w:kern w:val="0"/>
-                <w:szCs w:val="21"/>
-              </w:rPr>
-            </w:pPr>
-          </w:p>
-          <w:p>
-            <w:pPr>
+                <w:rFonts w:ascii="Menlo" w:eastAsiaTheme="minorEastAsia" w:hAnsi="Menlo" w:cs="Menlo"/>
+                <w:color w:val="000000"/>
+                <w:kern w:val="0"/>
+                <w:sz w:val="18"/>
+                <w:szCs w:val="18"/>
+                <w:lang w:val="en-GB"/>
+              </w:rPr>
+            </w:pPr>
+            <w:r>
+              <w:rPr>
+                <w:rFonts w:ascii="Menlo" w:eastAsiaTheme="minorEastAsia" w:hAnsi="Menlo" w:cs="Menlo"/>
+                <w:color w:val="000000"/>
+                <w:kern w:val="0"/>
+                <w:sz w:val="18"/>
+                <w:szCs w:val="18"/>
+                <w:lang w:val="en-GB"/>
+              </w:rPr>
+              <w:t xml:space="preserve">    </w:t>
+            </w:r>
+            <w:r>
+              <w:rPr>
+                <w:rFonts w:ascii="Menlo" w:eastAsiaTheme="minorEastAsia" w:hAnsi="Menlo" w:cs="Menlo"/>
+                <w:b/>
+                <w:bCs/>
+                <w:color w:val="9B2393"/>
+                <w:kern w:val="0"/>
+                <w:sz w:val="18"/>
+                <w:szCs w:val="18"/>
+                <w:lang w:val="en-GB"/>
+              </w:rPr>
+              <w:t>for</w:t>
+            </w:r>
+            <w:r>
+              <w:rPr>
+                <w:rFonts w:ascii="Menlo" w:eastAsiaTheme="minorEastAsia" w:hAnsi="Menlo" w:cs="Menlo"/>
+                <w:color w:val="000000"/>
+                <w:kern w:val="0"/>
+                <w:sz w:val="18"/>
+                <w:szCs w:val="18"/>
+                <w:lang w:val="en-GB"/>
+              </w:rPr>
+              <w:t xml:space="preserve"> </w:t>
+            </w:r>
+            <w:r>
+              <w:rPr>
+                <w:rFonts w:ascii="Menlo" w:eastAsiaTheme="minorEastAsia" w:hAnsi="Menlo" w:cs="Menlo"/>
+                <w:color w:val="0F68A0"/>
+                <w:kern w:val="0"/>
+                <w:sz w:val="18"/>
+                <w:szCs w:val="18"/>
+                <w:lang w:val="en-GB"/>
+              </w:rPr>
+              <w:t>k</w:t>
+            </w:r>
+            <w:r>
+              <w:rPr>
+                <w:rFonts w:ascii="Menlo" w:eastAsiaTheme="minorEastAsia" w:hAnsi="Menlo" w:cs="Menlo"/>
+                <w:color w:val="000000"/>
+                <w:kern w:val="0"/>
+                <w:sz w:val="18"/>
+                <w:szCs w:val="18"/>
+                <w:lang w:val="en-GB"/>
+              </w:rPr>
+              <w:t>=</w:t>
+            </w:r>
+            <w:proofErr w:type="spellStart"/>
+            <w:r>
+              <w:rPr>
+                <w:rFonts w:ascii="Menlo" w:eastAsiaTheme="minorEastAsia" w:hAnsi="Menlo" w:cs="Menlo"/>
+                <w:color w:val="000000"/>
+                <w:kern w:val="0"/>
+                <w:sz w:val="18"/>
+                <w:szCs w:val="18"/>
+                <w:lang w:val="en-GB"/>
+              </w:rPr>
+              <w:t>n_</w:t>
+            </w:r>
+            <w:proofErr w:type="gramStart"/>
+            <w:r>
+              <w:rPr>
+                <w:rFonts w:ascii="Menlo" w:eastAsiaTheme="minorEastAsia" w:hAnsi="Menlo" w:cs="Menlo"/>
+                <w:color w:val="000000"/>
+                <w:kern w:val="0"/>
+                <w:sz w:val="18"/>
+                <w:szCs w:val="18"/>
+                <w:lang w:val="en-GB"/>
+              </w:rPr>
+              <w:t>init:n</w:t>
+            </w:r>
+            <w:proofErr w:type="gramEnd"/>
+            <w:r>
+              <w:rPr>
+                <w:rFonts w:ascii="Menlo" w:eastAsiaTheme="minorEastAsia" w:hAnsi="Menlo" w:cs="Menlo"/>
+                <w:color w:val="000000"/>
+                <w:kern w:val="0"/>
+                <w:sz w:val="18"/>
+                <w:szCs w:val="18"/>
+                <w:lang w:val="en-GB"/>
+              </w:rPr>
+              <w:t>_init+length</w:t>
+            </w:r>
+            <w:proofErr w:type="spellEnd"/>
+            <w:r>
+              <w:rPr>
+                <w:rFonts w:ascii="Menlo" w:eastAsiaTheme="minorEastAsia" w:hAnsi="Menlo" w:cs="Menlo"/>
+                <w:color w:val="000000"/>
+                <w:kern w:val="0"/>
+                <w:sz w:val="18"/>
+                <w:szCs w:val="18"/>
+                <w:lang w:val="en-GB"/>
+              </w:rPr>
+              <w:t>(x)-</w:t>
+            </w:r>
+            <w:r>
+              <w:rPr>
+                <w:rFonts w:ascii="Menlo" w:eastAsiaTheme="minorEastAsia" w:hAnsi="Menlo" w:cs="Menlo"/>
+                <w:color w:val="1C00CF"/>
+                <w:kern w:val="0"/>
+                <w:sz w:val="18"/>
+                <w:szCs w:val="18"/>
+                <w:lang w:val="en-GB"/>
+              </w:rPr>
+              <w:t>1</w:t>
+            </w:r>
+            <w:r>
+              <w:rPr>
+                <w:rFonts w:ascii="Menlo" w:eastAsiaTheme="minorEastAsia" w:hAnsi="Menlo" w:cs="Menlo"/>
+                <w:color w:val="000000"/>
+                <w:kern w:val="0"/>
+                <w:sz w:val="18"/>
+                <w:szCs w:val="18"/>
+                <w:lang w:val="en-GB"/>
+              </w:rPr>
+              <w:t xml:space="preserve">  %period from </w:t>
+            </w:r>
+            <w:r>
+              <w:rPr>
+                <w:rFonts w:ascii="Menlo" w:eastAsiaTheme="minorEastAsia" w:hAnsi="Menlo" w:cs="Menlo"/>
+                <w:color w:val="1C00CF"/>
+                <w:kern w:val="0"/>
+                <w:sz w:val="18"/>
+                <w:szCs w:val="18"/>
+                <w:lang w:val="en-GB"/>
+              </w:rPr>
+              <w:t>0</w:t>
+            </w:r>
+            <w:r>
+              <w:rPr>
+                <w:rFonts w:ascii="Menlo" w:eastAsiaTheme="minorEastAsia" w:hAnsi="Menlo" w:cs="Menlo"/>
+                <w:color w:val="000000"/>
+                <w:kern w:val="0"/>
+                <w:sz w:val="18"/>
+                <w:szCs w:val="18"/>
+                <w:lang w:val="en-GB"/>
+              </w:rPr>
+              <w:t>+n0 to N-</w:t>
+            </w:r>
+            <w:r>
+              <w:rPr>
+                <w:rFonts w:ascii="Menlo" w:eastAsiaTheme="minorEastAsia" w:hAnsi="Menlo" w:cs="Menlo"/>
+                <w:color w:val="1C00CF"/>
+                <w:kern w:val="0"/>
+                <w:sz w:val="18"/>
+                <w:szCs w:val="18"/>
+                <w:lang w:val="en-GB"/>
+              </w:rPr>
+              <w:t>1</w:t>
+            </w:r>
+            <w:r>
+              <w:rPr>
+                <w:rFonts w:ascii="Menlo" w:eastAsiaTheme="minorEastAsia" w:hAnsi="Menlo" w:cs="Menlo"/>
+                <w:color w:val="000000"/>
+                <w:kern w:val="0"/>
+                <w:sz w:val="18"/>
+                <w:szCs w:val="18"/>
+                <w:lang w:val="en-GB"/>
+              </w:rPr>
+              <w:t>+n0</w:t>
+            </w:r>
+          </w:p>
+          <w:p>
+            <w:pPr>
+              <w:widowControl/>
+              <w:tabs>
+                <w:tab w:val="left" w:pos="593"/>
+              </w:tabs>
               <w:autoSpaceDE w:val="0"/>
               <w:autoSpaceDN w:val="0"/>
               <w:adjustRightInd w:val="0"/>
               <w:jc w:val="left"/>
               <w:rPr>
-                <w:rFonts w:ascii="Times New Roman" w:hAnsi="Times New Roman"/>
-                <w:kern w:val="0"/>
-                <w:szCs w:val="21"/>
-              </w:rPr>
-            </w:pPr>
+                <w:rFonts w:ascii="Menlo" w:eastAsiaTheme="minorEastAsia" w:hAnsi="Menlo" w:cs="Menlo"/>
+                <w:color w:val="000000"/>
+                <w:kern w:val="0"/>
+                <w:sz w:val="18"/>
+                <w:szCs w:val="18"/>
+                <w:lang w:val="en-GB"/>
+              </w:rPr>
+            </w:pPr>
+            <w:r>
+              <w:rPr>
+                <w:rFonts w:ascii="Menlo" w:eastAsiaTheme="minorEastAsia" w:hAnsi="Menlo" w:cs="Menlo"/>
+                <w:color w:val="000000"/>
+                <w:kern w:val="0"/>
+                <w:sz w:val="18"/>
+                <w:szCs w:val="18"/>
+                <w:lang w:val="en-GB"/>
+              </w:rPr>
+              <w:t xml:space="preserve">        </w:t>
+            </w:r>
+            <w:proofErr w:type="spellStart"/>
+            <w:r>
+              <w:rPr>
+                <w:rFonts w:ascii="Menlo" w:eastAsiaTheme="minorEastAsia" w:hAnsi="Menlo" w:cs="Menlo"/>
+                <w:color w:val="000000"/>
+                <w:kern w:val="0"/>
+                <w:sz w:val="18"/>
+                <w:szCs w:val="18"/>
+                <w:lang w:val="en-GB"/>
+              </w:rPr>
+              <w:t>a_k</w:t>
+            </w:r>
+            <w:proofErr w:type="spellEnd"/>
+            <w:r>
+              <w:rPr>
+                <w:rFonts w:ascii="Menlo" w:eastAsiaTheme="minorEastAsia" w:hAnsi="Menlo" w:cs="Menlo"/>
+                <w:color w:val="000000"/>
+                <w:kern w:val="0"/>
+                <w:sz w:val="18"/>
+                <w:szCs w:val="18"/>
+                <w:lang w:val="en-GB"/>
+              </w:rPr>
+              <w:t>=</w:t>
+            </w:r>
+            <w:proofErr w:type="gramStart"/>
+            <w:r>
+              <w:rPr>
+                <w:rFonts w:ascii="Menlo" w:eastAsiaTheme="minorEastAsia" w:hAnsi="Menlo" w:cs="Menlo"/>
+                <w:color w:val="1C00CF"/>
+                <w:kern w:val="0"/>
+                <w:sz w:val="18"/>
+                <w:szCs w:val="18"/>
+                <w:lang w:val="en-GB"/>
+              </w:rPr>
+              <w:t>0</w:t>
+            </w:r>
+            <w:r>
+              <w:rPr>
+                <w:rFonts w:ascii="Menlo" w:eastAsiaTheme="minorEastAsia" w:hAnsi="Menlo" w:cs="Menlo"/>
+                <w:color w:val="000000"/>
+                <w:kern w:val="0"/>
+                <w:sz w:val="18"/>
+                <w:szCs w:val="18"/>
+                <w:lang w:val="en-GB"/>
+              </w:rPr>
+              <w:t>;</w:t>
+            </w:r>
+            <w:proofErr w:type="gramEnd"/>
+          </w:p>
+          <w:p>
+            <w:pPr>
+              <w:widowControl/>
+              <w:tabs>
+                <w:tab w:val="left" w:pos="593"/>
+              </w:tabs>
+              <w:autoSpaceDE w:val="0"/>
+              <w:autoSpaceDN w:val="0"/>
+              <w:adjustRightInd w:val="0"/>
+              <w:jc w:val="left"/>
+              <w:rPr>
+                <w:rFonts w:ascii="Menlo" w:eastAsiaTheme="minorEastAsia" w:hAnsi="Menlo" w:cs="Menlo"/>
+                <w:color w:val="000000"/>
+                <w:kern w:val="0"/>
+                <w:sz w:val="18"/>
+                <w:szCs w:val="18"/>
+                <w:lang w:val="en-GB"/>
+              </w:rPr>
+            </w:pPr>
+            <w:r>
+              <w:rPr>
+                <w:rFonts w:ascii="Menlo" w:eastAsiaTheme="minorEastAsia" w:hAnsi="Menlo" w:cs="Menlo"/>
+                <w:color w:val="000000"/>
+                <w:kern w:val="0"/>
+                <w:sz w:val="18"/>
+                <w:szCs w:val="18"/>
+                <w:lang w:val="en-GB"/>
+              </w:rPr>
+              <w:t xml:space="preserve">            </w:t>
+            </w:r>
+            <w:r>
+              <w:rPr>
+                <w:rFonts w:ascii="Menlo" w:eastAsiaTheme="minorEastAsia" w:hAnsi="Menlo" w:cs="Menlo"/>
+                <w:b/>
+                <w:bCs/>
+                <w:color w:val="9B2393"/>
+                <w:kern w:val="0"/>
+                <w:sz w:val="18"/>
+                <w:szCs w:val="18"/>
+                <w:lang w:val="en-GB"/>
+              </w:rPr>
+              <w:t>for</w:t>
+            </w:r>
+            <w:r>
+              <w:rPr>
+                <w:rFonts w:ascii="Menlo" w:eastAsiaTheme="minorEastAsia" w:hAnsi="Menlo" w:cs="Menlo"/>
+                <w:color w:val="000000"/>
+                <w:kern w:val="0"/>
+                <w:sz w:val="18"/>
+                <w:szCs w:val="18"/>
+                <w:lang w:val="en-GB"/>
+              </w:rPr>
+              <w:t xml:space="preserve"> </w:t>
+            </w:r>
+            <w:r>
+              <w:rPr>
+                <w:rFonts w:ascii="Menlo" w:eastAsiaTheme="minorEastAsia" w:hAnsi="Menlo" w:cs="Menlo"/>
+                <w:color w:val="0F68A0"/>
+                <w:kern w:val="0"/>
+                <w:sz w:val="18"/>
+                <w:szCs w:val="18"/>
+                <w:lang w:val="en-GB"/>
+              </w:rPr>
+              <w:t>n</w:t>
+            </w:r>
+            <w:r>
+              <w:rPr>
+                <w:rFonts w:ascii="Menlo" w:eastAsiaTheme="minorEastAsia" w:hAnsi="Menlo" w:cs="Menlo"/>
+                <w:color w:val="000000"/>
+                <w:kern w:val="0"/>
+                <w:sz w:val="18"/>
+                <w:szCs w:val="18"/>
+                <w:lang w:val="en-GB"/>
+              </w:rPr>
+              <w:t>=</w:t>
+            </w:r>
+            <w:proofErr w:type="gramStart"/>
+            <w:r>
+              <w:rPr>
+                <w:rFonts w:ascii="Menlo" w:eastAsiaTheme="minorEastAsia" w:hAnsi="Menlo" w:cs="Menlo"/>
+                <w:color w:val="1C00CF"/>
+                <w:kern w:val="0"/>
+                <w:sz w:val="18"/>
+                <w:szCs w:val="18"/>
+                <w:lang w:val="en-GB"/>
+              </w:rPr>
+              <w:t>1</w:t>
+            </w:r>
+            <w:r>
+              <w:rPr>
+                <w:rFonts w:ascii="Menlo" w:eastAsiaTheme="minorEastAsia" w:hAnsi="Menlo" w:cs="Menlo"/>
+                <w:color w:val="000000"/>
+                <w:kern w:val="0"/>
+                <w:sz w:val="18"/>
+                <w:szCs w:val="18"/>
+                <w:lang w:val="en-GB"/>
+              </w:rPr>
+              <w:t>:length</w:t>
+            </w:r>
+            <w:proofErr w:type="gramEnd"/>
+            <w:r>
+              <w:rPr>
+                <w:rFonts w:ascii="Menlo" w:eastAsiaTheme="minorEastAsia" w:hAnsi="Menlo" w:cs="Menlo"/>
+                <w:color w:val="000000"/>
+                <w:kern w:val="0"/>
+                <w:sz w:val="18"/>
+                <w:szCs w:val="18"/>
+                <w:lang w:val="en-GB"/>
+              </w:rPr>
+              <w:t>(x)</w:t>
+            </w:r>
+          </w:p>
+          <w:p>
+            <w:pPr>
+              <w:widowControl/>
+              <w:tabs>
+                <w:tab w:val="left" w:pos="593"/>
+              </w:tabs>
+              <w:autoSpaceDE w:val="0"/>
+              <w:autoSpaceDN w:val="0"/>
+              <w:adjustRightInd w:val="0"/>
+              <w:jc w:val="left"/>
+              <w:rPr>
+                <w:rFonts w:ascii="Menlo" w:eastAsiaTheme="minorEastAsia" w:hAnsi="Menlo" w:cs="Menlo"/>
+                <w:color w:val="000000"/>
+                <w:kern w:val="0"/>
+                <w:sz w:val="18"/>
+                <w:szCs w:val="18"/>
+                <w:lang w:val="en-GB"/>
+              </w:rPr>
+            </w:pPr>
+            <w:r>
+              <w:rPr>
+                <w:rFonts w:ascii="Menlo" w:eastAsiaTheme="minorEastAsia" w:hAnsi="Menlo" w:cs="Menlo"/>
+                <w:color w:val="000000"/>
+                <w:kern w:val="0"/>
+                <w:sz w:val="18"/>
+                <w:szCs w:val="18"/>
+                <w:lang w:val="en-GB"/>
+              </w:rPr>
+              <w:t xml:space="preserve">             </w:t>
+            </w:r>
+            <w:proofErr w:type="spellStart"/>
+            <w:r>
+              <w:rPr>
+                <w:rFonts w:ascii="Menlo" w:eastAsiaTheme="minorEastAsia" w:hAnsi="Menlo" w:cs="Menlo"/>
+                <w:color w:val="000000"/>
+                <w:kern w:val="0"/>
+                <w:sz w:val="18"/>
+                <w:szCs w:val="18"/>
+                <w:lang w:val="en-GB"/>
+              </w:rPr>
+              <w:t>a_k</w:t>
+            </w:r>
+            <w:proofErr w:type="spellEnd"/>
+            <w:r>
+              <w:rPr>
+                <w:rFonts w:ascii="Menlo" w:eastAsiaTheme="minorEastAsia" w:hAnsi="Menlo" w:cs="Menlo"/>
+                <w:color w:val="000000"/>
+                <w:kern w:val="0"/>
+                <w:sz w:val="18"/>
+                <w:szCs w:val="18"/>
+                <w:lang w:val="en-GB"/>
+              </w:rPr>
+              <w:t>=</w:t>
+            </w:r>
+            <w:proofErr w:type="spellStart"/>
+            <w:r>
+              <w:rPr>
+                <w:rFonts w:ascii="Menlo" w:eastAsiaTheme="minorEastAsia" w:hAnsi="Menlo" w:cs="Menlo"/>
+                <w:color w:val="000000"/>
+                <w:kern w:val="0"/>
+                <w:sz w:val="18"/>
+                <w:szCs w:val="18"/>
+                <w:lang w:val="en-GB"/>
+              </w:rPr>
+              <w:t>a_k+x</w:t>
+            </w:r>
+            <w:proofErr w:type="spellEnd"/>
+            <w:r>
+              <w:rPr>
+                <w:rFonts w:ascii="Menlo" w:eastAsiaTheme="minorEastAsia" w:hAnsi="Menlo" w:cs="Menlo"/>
+                <w:color w:val="000000"/>
+                <w:kern w:val="0"/>
+                <w:sz w:val="18"/>
+                <w:szCs w:val="18"/>
+                <w:lang w:val="en-GB"/>
+              </w:rPr>
+              <w:t>(n)*exp(-j*k*w*(n+n_init-</w:t>
+            </w:r>
+            <w:r>
+              <w:rPr>
+                <w:rFonts w:ascii="Menlo" w:eastAsiaTheme="minorEastAsia" w:hAnsi="Menlo" w:cs="Menlo"/>
+                <w:color w:val="1C00CF"/>
+                <w:kern w:val="0"/>
+                <w:sz w:val="18"/>
+                <w:szCs w:val="18"/>
+                <w:lang w:val="en-GB"/>
+              </w:rPr>
+              <w:t>1</w:t>
+            </w:r>
+            <w:r>
+              <w:rPr>
+                <w:rFonts w:ascii="Menlo" w:eastAsiaTheme="minorEastAsia" w:hAnsi="Menlo" w:cs="Menlo"/>
+                <w:color w:val="000000"/>
+                <w:kern w:val="0"/>
+                <w:sz w:val="18"/>
+                <w:szCs w:val="18"/>
+                <w:lang w:val="en-GB"/>
+              </w:rPr>
+              <w:t>)</w:t>
+            </w:r>
+            <w:proofErr w:type="gramStart"/>
+            <w:r>
+              <w:rPr>
+                <w:rFonts w:ascii="Menlo" w:eastAsiaTheme="minorEastAsia" w:hAnsi="Menlo" w:cs="Menlo"/>
+                <w:color w:val="000000"/>
+                <w:kern w:val="0"/>
+                <w:sz w:val="18"/>
+                <w:szCs w:val="18"/>
+                <w:lang w:val="en-GB"/>
+              </w:rPr>
+              <w:t>);</w:t>
+            </w:r>
+            <w:proofErr w:type="gramEnd"/>
+          </w:p>
+          <w:p>
+            <w:pPr>
+              <w:widowControl/>
+              <w:tabs>
+                <w:tab w:val="left" w:pos="593"/>
+              </w:tabs>
+              <w:autoSpaceDE w:val="0"/>
+              <w:autoSpaceDN w:val="0"/>
+              <w:adjustRightInd w:val="0"/>
+              <w:jc w:val="left"/>
+              <w:rPr>
+                <w:rFonts w:ascii="Menlo" w:eastAsiaTheme="minorEastAsia" w:hAnsi="Menlo" w:cs="Menlo"/>
+                <w:color w:val="000000"/>
+                <w:kern w:val="0"/>
+                <w:sz w:val="18"/>
+                <w:szCs w:val="18"/>
+                <w:lang w:val="en-GB"/>
+              </w:rPr>
+            </w:pPr>
+            <w:r>
+              <w:rPr>
+                <w:rFonts w:ascii="Menlo" w:eastAsiaTheme="minorEastAsia" w:hAnsi="Menlo" w:cs="Menlo"/>
+                <w:color w:val="000000"/>
+                <w:kern w:val="0"/>
+                <w:sz w:val="18"/>
+                <w:szCs w:val="18"/>
+                <w:lang w:val="en-GB"/>
+              </w:rPr>
+              <w:t xml:space="preserve">            </w:t>
+            </w:r>
+            <w:r>
+              <w:rPr>
+                <w:rFonts w:ascii="Menlo" w:eastAsiaTheme="minorEastAsia" w:hAnsi="Menlo" w:cs="Menlo"/>
+                <w:color w:val="0F68A0"/>
+                <w:kern w:val="0"/>
+                <w:sz w:val="18"/>
+                <w:szCs w:val="18"/>
+                <w:lang w:val="en-GB"/>
+              </w:rPr>
+              <w:t>end</w:t>
+            </w:r>
+          </w:p>
+          <w:p>
+            <w:pPr>
+              <w:widowControl/>
+              <w:tabs>
+                <w:tab w:val="left" w:pos="593"/>
+              </w:tabs>
+              <w:autoSpaceDE w:val="0"/>
+              <w:autoSpaceDN w:val="0"/>
+              <w:adjustRightInd w:val="0"/>
+              <w:jc w:val="left"/>
+              <w:rPr>
+                <w:rFonts w:ascii="Menlo" w:eastAsiaTheme="minorEastAsia" w:hAnsi="Menlo" w:cs="Menlo"/>
+                <w:color w:val="000000"/>
+                <w:kern w:val="0"/>
+                <w:sz w:val="18"/>
+                <w:szCs w:val="18"/>
+                <w:lang w:val="en-GB"/>
+              </w:rPr>
+            </w:pPr>
+            <w:r>
+              <w:rPr>
+                <w:rFonts w:ascii="Menlo" w:eastAsiaTheme="minorEastAsia" w:hAnsi="Menlo" w:cs="Menlo"/>
+                <w:color w:val="000000"/>
+                <w:kern w:val="0"/>
+                <w:sz w:val="18"/>
+                <w:szCs w:val="18"/>
+                <w:lang w:val="en-GB"/>
+              </w:rPr>
+              <w:t xml:space="preserve">        </w:t>
+            </w:r>
+            <w:r>
+              <w:rPr>
+                <w:rFonts w:ascii="Menlo" w:eastAsiaTheme="minorEastAsia" w:hAnsi="Menlo" w:cs="Menlo"/>
+                <w:color w:val="0F68A0"/>
+                <w:kern w:val="0"/>
+                <w:sz w:val="18"/>
+                <w:szCs w:val="18"/>
+                <w:lang w:val="en-GB"/>
+              </w:rPr>
+              <w:t>a</w:t>
+            </w:r>
+            <w:proofErr w:type="gramStart"/>
+            <w:r>
+              <w:rPr>
+                <w:rFonts w:ascii="Menlo" w:eastAsiaTheme="minorEastAsia" w:hAnsi="Menlo" w:cs="Menlo"/>
+                <w:color w:val="000000"/>
+                <w:kern w:val="0"/>
+                <w:sz w:val="18"/>
+                <w:szCs w:val="18"/>
+                <w:lang w:val="en-GB"/>
+              </w:rPr>
+              <w:t>=[</w:t>
+            </w:r>
+            <w:proofErr w:type="gramEnd"/>
+            <w:r>
+              <w:rPr>
+                <w:rFonts w:ascii="Menlo" w:eastAsiaTheme="minorEastAsia" w:hAnsi="Menlo" w:cs="Menlo"/>
+                <w:color w:val="000000"/>
+                <w:kern w:val="0"/>
+                <w:sz w:val="18"/>
+                <w:szCs w:val="18"/>
+                <w:lang w:val="en-GB"/>
+              </w:rPr>
+              <w:t xml:space="preserve">a </w:t>
+            </w:r>
+            <w:proofErr w:type="spellStart"/>
+            <w:r>
+              <w:rPr>
+                <w:rFonts w:ascii="Menlo" w:eastAsiaTheme="minorEastAsia" w:hAnsi="Menlo" w:cs="Menlo"/>
+                <w:color w:val="000000"/>
+                <w:kern w:val="0"/>
+                <w:sz w:val="18"/>
+                <w:szCs w:val="18"/>
+                <w:lang w:val="en-GB"/>
+              </w:rPr>
+              <w:t>a_k</w:t>
+            </w:r>
+            <w:proofErr w:type="spellEnd"/>
+            <w:r>
+              <w:rPr>
+                <w:rFonts w:ascii="Menlo" w:eastAsiaTheme="minorEastAsia" w:hAnsi="Menlo" w:cs="Menlo"/>
+                <w:color w:val="000000"/>
+                <w:kern w:val="0"/>
+                <w:sz w:val="18"/>
+                <w:szCs w:val="18"/>
+                <w:lang w:val="en-GB"/>
+              </w:rPr>
+              <w:t>/length(x)];</w:t>
+            </w:r>
+          </w:p>
+          <w:p>
+            <w:pPr>
+              <w:widowControl/>
+              <w:tabs>
+                <w:tab w:val="left" w:pos="593"/>
+              </w:tabs>
+              <w:autoSpaceDE w:val="0"/>
+              <w:autoSpaceDN w:val="0"/>
+              <w:adjustRightInd w:val="0"/>
+              <w:jc w:val="left"/>
+              <w:rPr>
+                <w:rFonts w:ascii="Menlo" w:eastAsiaTheme="minorEastAsia" w:hAnsi="Menlo" w:cs="Menlo"/>
+                <w:color w:val="000000"/>
+                <w:kern w:val="0"/>
+                <w:sz w:val="18"/>
+                <w:szCs w:val="18"/>
+                <w:lang w:val="en-GB"/>
+              </w:rPr>
+            </w:pPr>
+            <w:r>
+              <w:rPr>
+                <w:rFonts w:ascii="Menlo" w:eastAsiaTheme="minorEastAsia" w:hAnsi="Menlo" w:cs="Menlo"/>
+                <w:color w:val="000000"/>
+                <w:kern w:val="0"/>
+                <w:sz w:val="18"/>
+                <w:szCs w:val="18"/>
+                <w:lang w:val="en-GB"/>
+              </w:rPr>
+              <w:t xml:space="preserve">    </w:t>
+            </w:r>
+            <w:r>
+              <w:rPr>
+                <w:rFonts w:ascii="Menlo" w:eastAsiaTheme="minorEastAsia" w:hAnsi="Menlo" w:cs="Menlo"/>
+                <w:color w:val="0F68A0"/>
+                <w:kern w:val="0"/>
+                <w:sz w:val="18"/>
+                <w:szCs w:val="18"/>
+                <w:lang w:val="en-GB"/>
+              </w:rPr>
+              <w:t>end</w:t>
+            </w:r>
+          </w:p>
+          <w:p>
+            <w:pPr>
+              <w:widowControl/>
+              <w:tabs>
+                <w:tab w:val="left" w:pos="593"/>
+              </w:tabs>
+              <w:autoSpaceDE w:val="0"/>
+              <w:autoSpaceDN w:val="0"/>
+              <w:adjustRightInd w:val="0"/>
+              <w:jc w:val="left"/>
+              <w:rPr>
+                <w:rFonts w:ascii="Menlo" w:eastAsiaTheme="minorEastAsia" w:hAnsi="Menlo" w:cs="Menlo"/>
+                <w:color w:val="000000"/>
+                <w:kern w:val="0"/>
+                <w:sz w:val="18"/>
+                <w:szCs w:val="18"/>
+                <w:lang w:val="en-GB"/>
+              </w:rPr>
+            </w:pPr>
+            <w:r>
+              <w:rPr>
+                <w:rFonts w:ascii="Menlo" w:eastAsiaTheme="minorEastAsia" w:hAnsi="Menlo" w:cs="Menlo"/>
+                <w:color w:val="000000"/>
+                <w:kern w:val="0"/>
+                <w:sz w:val="18"/>
+                <w:szCs w:val="18"/>
+                <w:lang w:val="en-GB"/>
+              </w:rPr>
+              <w:t xml:space="preserve">    </w:t>
+            </w:r>
+          </w:p>
+          <w:p>
+            <w:pPr>
+              <w:widowControl/>
+              <w:tabs>
+                <w:tab w:val="left" w:pos="593"/>
+              </w:tabs>
+              <w:autoSpaceDE w:val="0"/>
+              <w:autoSpaceDN w:val="0"/>
+              <w:adjustRightInd w:val="0"/>
+              <w:jc w:val="left"/>
+              <w:rPr>
+                <w:rFonts w:ascii="Menlo" w:eastAsiaTheme="minorEastAsia" w:hAnsi="Menlo" w:cs="Menlo"/>
+                <w:color w:val="000000"/>
+                <w:kern w:val="0"/>
+                <w:sz w:val="18"/>
+                <w:szCs w:val="18"/>
+                <w:lang w:val="en-GB"/>
+              </w:rPr>
+            </w:pPr>
+            <w:r>
+              <w:rPr>
+                <w:rFonts w:ascii="Menlo" w:eastAsiaTheme="minorEastAsia" w:hAnsi="Menlo" w:cs="Menlo"/>
+                <w:color w:val="000000"/>
+                <w:kern w:val="0"/>
+                <w:sz w:val="18"/>
+                <w:szCs w:val="18"/>
+                <w:lang w:val="en-GB"/>
+              </w:rPr>
+              <w:t xml:space="preserve">    </w:t>
+            </w:r>
+            <w:r>
+              <w:rPr>
+                <w:rFonts w:ascii="Menlo" w:eastAsiaTheme="minorEastAsia" w:hAnsi="Menlo" w:cs="Menlo"/>
+                <w:b/>
+                <w:bCs/>
+                <w:color w:val="9B2393"/>
+                <w:kern w:val="0"/>
+                <w:sz w:val="18"/>
+                <w:szCs w:val="18"/>
+                <w:lang w:val="en-GB"/>
+              </w:rPr>
+              <w:t>if</w:t>
+            </w:r>
+            <w:r>
+              <w:rPr>
+                <w:rFonts w:ascii="Menlo" w:eastAsiaTheme="minorEastAsia" w:hAnsi="Menlo" w:cs="Menlo"/>
+                <w:color w:val="000000"/>
+                <w:kern w:val="0"/>
+                <w:sz w:val="18"/>
+                <w:szCs w:val="18"/>
+                <w:lang w:val="en-GB"/>
+              </w:rPr>
+              <w:t xml:space="preserve"> </w:t>
+            </w:r>
+            <w:proofErr w:type="spellStart"/>
+            <w:r>
+              <w:rPr>
+                <w:rFonts w:ascii="Menlo" w:eastAsiaTheme="minorEastAsia" w:hAnsi="Menlo" w:cs="Menlo"/>
+                <w:color w:val="0F68A0"/>
+                <w:kern w:val="0"/>
+                <w:sz w:val="18"/>
+                <w:szCs w:val="18"/>
+                <w:lang w:val="en-GB"/>
+              </w:rPr>
+              <w:t>n_init</w:t>
+            </w:r>
+            <w:proofErr w:type="spellEnd"/>
+            <w:r>
+              <w:rPr>
+                <w:rFonts w:ascii="Menlo" w:eastAsiaTheme="minorEastAsia" w:hAnsi="Menlo" w:cs="Menlo"/>
+                <w:color w:val="000000"/>
+                <w:kern w:val="0"/>
+                <w:sz w:val="18"/>
+                <w:szCs w:val="18"/>
+                <w:lang w:val="en-GB"/>
+              </w:rPr>
+              <w:t>&lt;</w:t>
+            </w:r>
+            <w:r>
+              <w:rPr>
+                <w:rFonts w:ascii="Menlo" w:eastAsiaTheme="minorEastAsia" w:hAnsi="Menlo" w:cs="Menlo"/>
+                <w:color w:val="1C00CF"/>
+                <w:kern w:val="0"/>
+                <w:sz w:val="18"/>
+                <w:szCs w:val="18"/>
+                <w:lang w:val="en-GB"/>
+              </w:rPr>
+              <w:t>0</w:t>
+            </w:r>
+          </w:p>
+          <w:p>
+            <w:pPr>
+              <w:widowControl/>
+              <w:tabs>
+                <w:tab w:val="left" w:pos="593"/>
+              </w:tabs>
+              <w:autoSpaceDE w:val="0"/>
+              <w:autoSpaceDN w:val="0"/>
+              <w:adjustRightInd w:val="0"/>
+              <w:jc w:val="left"/>
+              <w:rPr>
+                <w:rFonts w:ascii="Menlo" w:eastAsiaTheme="minorEastAsia" w:hAnsi="Menlo" w:cs="Menlo"/>
+                <w:color w:val="000000"/>
+                <w:kern w:val="0"/>
+                <w:sz w:val="18"/>
+                <w:szCs w:val="18"/>
+                <w:lang w:val="en-GB"/>
+              </w:rPr>
+            </w:pPr>
+            <w:r>
+              <w:rPr>
+                <w:rFonts w:ascii="Menlo" w:eastAsiaTheme="minorEastAsia" w:hAnsi="Menlo" w:cs="Menlo"/>
+                <w:color w:val="000000"/>
+                <w:kern w:val="0"/>
+                <w:sz w:val="18"/>
+                <w:szCs w:val="18"/>
+                <w:lang w:val="en-GB"/>
+              </w:rPr>
+              <w:t xml:space="preserve">        </w:t>
+            </w:r>
+            <w:r>
+              <w:rPr>
+                <w:rFonts w:ascii="Menlo" w:eastAsiaTheme="minorEastAsia" w:hAnsi="Menlo" w:cs="Menlo"/>
+                <w:b/>
+                <w:bCs/>
+                <w:color w:val="9B2393"/>
+                <w:kern w:val="0"/>
+                <w:sz w:val="18"/>
+                <w:szCs w:val="18"/>
+                <w:lang w:val="en-GB"/>
+              </w:rPr>
+              <w:t>for</w:t>
+            </w:r>
+            <w:r>
+              <w:rPr>
+                <w:rFonts w:ascii="Menlo" w:eastAsiaTheme="minorEastAsia" w:hAnsi="Menlo" w:cs="Menlo"/>
+                <w:color w:val="000000"/>
+                <w:kern w:val="0"/>
+                <w:sz w:val="18"/>
+                <w:szCs w:val="18"/>
+                <w:lang w:val="en-GB"/>
+              </w:rPr>
+              <w:t xml:space="preserve"> </w:t>
+            </w:r>
+            <w:proofErr w:type="spellStart"/>
+            <w:r>
+              <w:rPr>
+                <w:rFonts w:ascii="Menlo" w:eastAsiaTheme="minorEastAsia" w:hAnsi="Menlo" w:cs="Menlo"/>
+                <w:color w:val="0F68A0"/>
+                <w:kern w:val="0"/>
+                <w:sz w:val="18"/>
+                <w:szCs w:val="18"/>
+                <w:lang w:val="en-GB"/>
+              </w:rPr>
+              <w:t>i</w:t>
+            </w:r>
+            <w:proofErr w:type="spellEnd"/>
+            <w:r>
+              <w:rPr>
+                <w:rFonts w:ascii="Menlo" w:eastAsiaTheme="minorEastAsia" w:hAnsi="Menlo" w:cs="Menlo"/>
+                <w:color w:val="000000"/>
+                <w:kern w:val="0"/>
+                <w:sz w:val="18"/>
+                <w:szCs w:val="18"/>
+                <w:lang w:val="en-GB"/>
+              </w:rPr>
+              <w:t>=</w:t>
+            </w:r>
+            <w:proofErr w:type="gramStart"/>
+            <w:r>
+              <w:rPr>
+                <w:rFonts w:ascii="Menlo" w:eastAsiaTheme="minorEastAsia" w:hAnsi="Menlo" w:cs="Menlo"/>
+                <w:color w:val="1C00CF"/>
+                <w:kern w:val="0"/>
+                <w:sz w:val="18"/>
+                <w:szCs w:val="18"/>
+                <w:lang w:val="en-GB"/>
+              </w:rPr>
+              <w:t>1</w:t>
+            </w:r>
+            <w:r>
+              <w:rPr>
+                <w:rFonts w:ascii="Menlo" w:eastAsiaTheme="minorEastAsia" w:hAnsi="Menlo" w:cs="Menlo"/>
+                <w:color w:val="000000"/>
+                <w:kern w:val="0"/>
+                <w:sz w:val="18"/>
+                <w:szCs w:val="18"/>
+                <w:lang w:val="en-GB"/>
+              </w:rPr>
+              <w:t>:-</w:t>
+            </w:r>
+            <w:proofErr w:type="spellStart"/>
+            <w:proofErr w:type="gramEnd"/>
+            <w:r>
+              <w:rPr>
+                <w:rFonts w:ascii="Menlo" w:eastAsiaTheme="minorEastAsia" w:hAnsi="Menlo" w:cs="Menlo"/>
+                <w:color w:val="000000"/>
+                <w:kern w:val="0"/>
+                <w:sz w:val="18"/>
+                <w:szCs w:val="18"/>
+                <w:lang w:val="en-GB"/>
+              </w:rPr>
+              <w:t>n_init</w:t>
+            </w:r>
+            <w:proofErr w:type="spellEnd"/>
+          </w:p>
+          <w:p>
+            <w:pPr>
+              <w:widowControl/>
+              <w:tabs>
+                <w:tab w:val="left" w:pos="593"/>
+              </w:tabs>
+              <w:autoSpaceDE w:val="0"/>
+              <w:autoSpaceDN w:val="0"/>
+              <w:adjustRightInd w:val="0"/>
+              <w:jc w:val="left"/>
+              <w:rPr>
+                <w:rFonts w:ascii="Menlo" w:eastAsiaTheme="minorEastAsia" w:hAnsi="Menlo" w:cs="Menlo"/>
+                <w:color w:val="000000"/>
+                <w:kern w:val="0"/>
+                <w:sz w:val="18"/>
+                <w:szCs w:val="18"/>
+                <w:lang w:val="en-GB"/>
+              </w:rPr>
+            </w:pPr>
+            <w:r>
+              <w:rPr>
+                <w:rFonts w:ascii="Menlo" w:eastAsiaTheme="minorEastAsia" w:hAnsi="Menlo" w:cs="Menlo"/>
+                <w:color w:val="000000"/>
+                <w:kern w:val="0"/>
+                <w:sz w:val="18"/>
+                <w:szCs w:val="18"/>
+                <w:lang w:val="en-GB"/>
+              </w:rPr>
+              <w:t xml:space="preserve">            a</w:t>
+            </w:r>
+            <w:proofErr w:type="gramStart"/>
+            <w:r>
+              <w:rPr>
+                <w:rFonts w:ascii="Menlo" w:eastAsiaTheme="minorEastAsia" w:hAnsi="Menlo" w:cs="Menlo"/>
+                <w:color w:val="000000"/>
+                <w:kern w:val="0"/>
+                <w:sz w:val="18"/>
+                <w:szCs w:val="18"/>
+                <w:lang w:val="en-GB"/>
+              </w:rPr>
+              <w:t>=[</w:t>
+            </w:r>
+            <w:proofErr w:type="gramEnd"/>
+            <w:r>
+              <w:rPr>
+                <w:rFonts w:ascii="Menlo" w:eastAsiaTheme="minorEastAsia" w:hAnsi="Menlo" w:cs="Menlo"/>
+                <w:color w:val="000000"/>
+                <w:kern w:val="0"/>
+                <w:sz w:val="18"/>
+                <w:szCs w:val="18"/>
+                <w:lang w:val="en-GB"/>
+              </w:rPr>
+              <w:t>a a(</w:t>
+            </w:r>
+            <w:proofErr w:type="spellStart"/>
+            <w:r>
+              <w:rPr>
+                <w:rFonts w:ascii="Menlo" w:eastAsiaTheme="minorEastAsia" w:hAnsi="Menlo" w:cs="Menlo"/>
+                <w:color w:val="000000"/>
+                <w:kern w:val="0"/>
+                <w:sz w:val="18"/>
+                <w:szCs w:val="18"/>
+                <w:lang w:val="en-GB"/>
+              </w:rPr>
+              <w:t>i</w:t>
+            </w:r>
+            <w:proofErr w:type="spellEnd"/>
+            <w:r>
+              <w:rPr>
+                <w:rFonts w:ascii="Menlo" w:eastAsiaTheme="minorEastAsia" w:hAnsi="Menlo" w:cs="Menlo"/>
+                <w:color w:val="000000"/>
+                <w:kern w:val="0"/>
+                <w:sz w:val="18"/>
+                <w:szCs w:val="18"/>
+                <w:lang w:val="en-GB"/>
+              </w:rPr>
+              <w:t>)];</w:t>
+            </w:r>
+          </w:p>
+          <w:p>
+            <w:pPr>
+              <w:widowControl/>
+              <w:tabs>
+                <w:tab w:val="left" w:pos="593"/>
+              </w:tabs>
+              <w:autoSpaceDE w:val="0"/>
+              <w:autoSpaceDN w:val="0"/>
+              <w:adjustRightInd w:val="0"/>
+              <w:jc w:val="left"/>
+              <w:rPr>
+                <w:rFonts w:ascii="Menlo" w:eastAsiaTheme="minorEastAsia" w:hAnsi="Menlo" w:cs="Menlo"/>
+                <w:color w:val="000000"/>
+                <w:kern w:val="0"/>
+                <w:sz w:val="18"/>
+                <w:szCs w:val="18"/>
+                <w:lang w:val="en-GB"/>
+              </w:rPr>
+            </w:pPr>
+            <w:r>
+              <w:rPr>
+                <w:rFonts w:ascii="Menlo" w:eastAsiaTheme="minorEastAsia" w:hAnsi="Menlo" w:cs="Menlo"/>
+                <w:color w:val="000000"/>
+                <w:kern w:val="0"/>
+                <w:sz w:val="18"/>
+                <w:szCs w:val="18"/>
+                <w:lang w:val="en-GB"/>
+              </w:rPr>
+              <w:t xml:space="preserve">        </w:t>
+            </w:r>
+            <w:r>
+              <w:rPr>
+                <w:rFonts w:ascii="Menlo" w:eastAsiaTheme="minorEastAsia" w:hAnsi="Menlo" w:cs="Menlo"/>
+                <w:color w:val="0F68A0"/>
+                <w:kern w:val="0"/>
+                <w:sz w:val="18"/>
+                <w:szCs w:val="18"/>
+                <w:lang w:val="en-GB"/>
+              </w:rPr>
+              <w:t>end</w:t>
+            </w:r>
+          </w:p>
+          <w:p>
+            <w:pPr>
+              <w:widowControl/>
+              <w:tabs>
+                <w:tab w:val="left" w:pos="593"/>
+              </w:tabs>
+              <w:autoSpaceDE w:val="0"/>
+              <w:autoSpaceDN w:val="0"/>
+              <w:adjustRightInd w:val="0"/>
+              <w:jc w:val="left"/>
+              <w:rPr>
+                <w:rFonts w:ascii="Menlo" w:eastAsiaTheme="minorEastAsia" w:hAnsi="Menlo" w:cs="Menlo"/>
+                <w:color w:val="000000"/>
+                <w:kern w:val="0"/>
+                <w:sz w:val="18"/>
+                <w:szCs w:val="18"/>
+                <w:lang w:val="en-GB"/>
+              </w:rPr>
+            </w:pPr>
+            <w:r>
+              <w:rPr>
+                <w:rFonts w:ascii="Menlo" w:eastAsiaTheme="minorEastAsia" w:hAnsi="Menlo" w:cs="Menlo"/>
+                <w:color w:val="000000"/>
+                <w:kern w:val="0"/>
+                <w:sz w:val="18"/>
+                <w:szCs w:val="18"/>
+                <w:lang w:val="en-GB"/>
+              </w:rPr>
+              <w:t xml:space="preserve">        </w:t>
+            </w:r>
+            <w:r>
+              <w:rPr>
+                <w:rFonts w:ascii="Menlo" w:eastAsiaTheme="minorEastAsia" w:hAnsi="Menlo" w:cs="Menlo"/>
+                <w:color w:val="0F68A0"/>
+                <w:kern w:val="0"/>
+                <w:sz w:val="18"/>
+                <w:szCs w:val="18"/>
+                <w:lang w:val="en-GB"/>
+              </w:rPr>
+              <w:t>a</w:t>
+            </w:r>
+            <w:r>
+              <w:rPr>
+                <w:rFonts w:ascii="Menlo" w:eastAsiaTheme="minorEastAsia" w:hAnsi="Menlo" w:cs="Menlo"/>
+                <w:color w:val="000000"/>
+                <w:kern w:val="0"/>
+                <w:sz w:val="18"/>
+                <w:szCs w:val="18"/>
+                <w:lang w:val="en-GB"/>
+              </w:rPr>
+              <w:t>=a(</w:t>
+            </w:r>
+            <w:r>
+              <w:rPr>
+                <w:rFonts w:ascii="Menlo" w:eastAsiaTheme="minorEastAsia" w:hAnsi="Menlo" w:cs="Menlo"/>
+                <w:color w:val="1C00CF"/>
+                <w:kern w:val="0"/>
+                <w:sz w:val="18"/>
+                <w:szCs w:val="18"/>
+                <w:lang w:val="en-GB"/>
+              </w:rPr>
+              <w:t>1</w:t>
+            </w:r>
+            <w:r>
+              <w:rPr>
+                <w:rFonts w:ascii="Menlo" w:eastAsiaTheme="minorEastAsia" w:hAnsi="Menlo" w:cs="Menlo"/>
+                <w:color w:val="000000"/>
+                <w:kern w:val="0"/>
+                <w:sz w:val="18"/>
+                <w:szCs w:val="18"/>
+                <w:lang w:val="en-GB"/>
+              </w:rPr>
+              <w:t>-n_</w:t>
+            </w:r>
+            <w:proofErr w:type="gramStart"/>
+            <w:r>
+              <w:rPr>
+                <w:rFonts w:ascii="Menlo" w:eastAsiaTheme="minorEastAsia" w:hAnsi="Menlo" w:cs="Menlo"/>
+                <w:color w:val="000000"/>
+                <w:kern w:val="0"/>
+                <w:sz w:val="18"/>
+                <w:szCs w:val="18"/>
+                <w:lang w:val="en-GB"/>
+              </w:rPr>
+              <w:t>init:length</w:t>
+            </w:r>
+            <w:proofErr w:type="gramEnd"/>
+            <w:r>
+              <w:rPr>
+                <w:rFonts w:ascii="Menlo" w:eastAsiaTheme="minorEastAsia" w:hAnsi="Menlo" w:cs="Menlo"/>
+                <w:color w:val="000000"/>
+                <w:kern w:val="0"/>
+                <w:sz w:val="18"/>
+                <w:szCs w:val="18"/>
+                <w:lang w:val="en-GB"/>
+              </w:rPr>
+              <w:t>(a));</w:t>
+            </w:r>
+          </w:p>
+          <w:p>
+            <w:pPr>
+              <w:widowControl/>
+              <w:tabs>
+                <w:tab w:val="left" w:pos="593"/>
+              </w:tabs>
+              <w:autoSpaceDE w:val="0"/>
+              <w:autoSpaceDN w:val="0"/>
+              <w:adjustRightInd w:val="0"/>
+              <w:jc w:val="left"/>
+              <w:rPr>
+                <w:rFonts w:ascii="Menlo" w:eastAsiaTheme="minorEastAsia" w:hAnsi="Menlo" w:cs="Menlo"/>
+                <w:color w:val="000000"/>
+                <w:kern w:val="0"/>
+                <w:sz w:val="18"/>
+                <w:szCs w:val="18"/>
+                <w:lang w:val="en-GB"/>
+              </w:rPr>
+            </w:pPr>
+            <w:r>
+              <w:rPr>
+                <w:rFonts w:ascii="Menlo" w:eastAsiaTheme="minorEastAsia" w:hAnsi="Menlo" w:cs="Menlo"/>
+                <w:color w:val="000000"/>
+                <w:kern w:val="0"/>
+                <w:sz w:val="18"/>
+                <w:szCs w:val="18"/>
+                <w:lang w:val="en-GB"/>
+              </w:rPr>
+              <w:t xml:space="preserve">    </w:t>
+            </w:r>
+            <w:r>
+              <w:rPr>
+                <w:rFonts w:ascii="Menlo" w:eastAsiaTheme="minorEastAsia" w:hAnsi="Menlo" w:cs="Menlo"/>
+                <w:b/>
+                <w:bCs/>
+                <w:color w:val="9B2393"/>
+                <w:kern w:val="0"/>
+                <w:sz w:val="18"/>
+                <w:szCs w:val="18"/>
+                <w:lang w:val="en-GB"/>
+              </w:rPr>
+              <w:t>else</w:t>
+            </w:r>
+            <w:r>
+              <w:rPr>
+                <w:rFonts w:ascii="Menlo" w:eastAsiaTheme="minorEastAsia" w:hAnsi="Menlo" w:cs="Menlo"/>
+                <w:color w:val="000000"/>
+                <w:kern w:val="0"/>
+                <w:sz w:val="18"/>
+                <w:szCs w:val="18"/>
+                <w:lang w:val="en-GB"/>
+              </w:rPr>
+              <w:t xml:space="preserve"> </w:t>
+            </w:r>
+            <w:r>
+              <w:rPr>
+                <w:rFonts w:ascii="Menlo" w:eastAsiaTheme="minorEastAsia" w:hAnsi="Menlo" w:cs="Menlo"/>
+                <w:b/>
+                <w:bCs/>
+                <w:color w:val="9B2393"/>
+                <w:kern w:val="0"/>
+                <w:sz w:val="18"/>
+                <w:szCs w:val="18"/>
+                <w:lang w:val="en-GB"/>
+              </w:rPr>
+              <w:t>if</w:t>
+            </w:r>
+            <w:r>
+              <w:rPr>
+                <w:rFonts w:ascii="Menlo" w:eastAsiaTheme="minorEastAsia" w:hAnsi="Menlo" w:cs="Menlo"/>
+                <w:color w:val="000000"/>
+                <w:kern w:val="0"/>
+                <w:sz w:val="18"/>
+                <w:szCs w:val="18"/>
+                <w:lang w:val="en-GB"/>
+              </w:rPr>
+              <w:t xml:space="preserve"> </w:t>
+            </w:r>
+            <w:proofErr w:type="spellStart"/>
+            <w:r>
+              <w:rPr>
+                <w:rFonts w:ascii="Menlo" w:eastAsiaTheme="minorEastAsia" w:hAnsi="Menlo" w:cs="Menlo"/>
+                <w:color w:val="0F68A0"/>
+                <w:kern w:val="0"/>
+                <w:sz w:val="18"/>
+                <w:szCs w:val="18"/>
+                <w:lang w:val="en-GB"/>
+              </w:rPr>
+              <w:t>n_init</w:t>
+            </w:r>
+            <w:proofErr w:type="spellEnd"/>
+            <w:r>
+              <w:rPr>
+                <w:rFonts w:ascii="Menlo" w:eastAsiaTheme="minorEastAsia" w:hAnsi="Menlo" w:cs="Menlo"/>
+                <w:color w:val="000000"/>
+                <w:kern w:val="0"/>
+                <w:sz w:val="18"/>
+                <w:szCs w:val="18"/>
+                <w:lang w:val="en-GB"/>
+              </w:rPr>
+              <w:t>&gt;</w:t>
+            </w:r>
+            <w:r>
+              <w:rPr>
+                <w:rFonts w:ascii="Menlo" w:eastAsiaTheme="minorEastAsia" w:hAnsi="Menlo" w:cs="Menlo"/>
+                <w:color w:val="1C00CF"/>
+                <w:kern w:val="0"/>
+                <w:sz w:val="18"/>
+                <w:szCs w:val="18"/>
+                <w:lang w:val="en-GB"/>
+              </w:rPr>
+              <w:t>0</w:t>
+            </w:r>
+          </w:p>
+          <w:p>
+            <w:pPr>
+              <w:widowControl/>
+              <w:tabs>
+                <w:tab w:val="left" w:pos="593"/>
+              </w:tabs>
+              <w:autoSpaceDE w:val="0"/>
+              <w:autoSpaceDN w:val="0"/>
+              <w:adjustRightInd w:val="0"/>
+              <w:jc w:val="left"/>
+              <w:rPr>
+                <w:rFonts w:ascii="Menlo" w:eastAsiaTheme="minorEastAsia" w:hAnsi="Menlo" w:cs="Menlo"/>
+                <w:color w:val="000000"/>
+                <w:kern w:val="0"/>
+                <w:sz w:val="18"/>
+                <w:szCs w:val="18"/>
+                <w:lang w:val="en-GB"/>
+              </w:rPr>
+            </w:pPr>
+            <w:r>
+              <w:rPr>
+                <w:rFonts w:ascii="Menlo" w:eastAsiaTheme="minorEastAsia" w:hAnsi="Menlo" w:cs="Menlo"/>
+                <w:color w:val="000000"/>
+                <w:kern w:val="0"/>
+                <w:sz w:val="18"/>
+                <w:szCs w:val="18"/>
+                <w:lang w:val="en-GB"/>
+              </w:rPr>
+              <w:t xml:space="preserve">        </w:t>
+            </w:r>
+            <w:r>
+              <w:rPr>
+                <w:rFonts w:ascii="Menlo" w:eastAsiaTheme="minorEastAsia" w:hAnsi="Menlo" w:cs="Menlo"/>
+                <w:b/>
+                <w:bCs/>
+                <w:color w:val="9B2393"/>
+                <w:kern w:val="0"/>
+                <w:sz w:val="18"/>
+                <w:szCs w:val="18"/>
+                <w:lang w:val="en-GB"/>
+              </w:rPr>
+              <w:t>for</w:t>
+            </w:r>
+            <w:r>
+              <w:rPr>
+                <w:rFonts w:ascii="Menlo" w:eastAsiaTheme="minorEastAsia" w:hAnsi="Menlo" w:cs="Menlo"/>
+                <w:color w:val="000000"/>
+                <w:kern w:val="0"/>
+                <w:sz w:val="18"/>
+                <w:szCs w:val="18"/>
+                <w:lang w:val="en-GB"/>
+              </w:rPr>
+              <w:t xml:space="preserve"> </w:t>
+            </w:r>
+            <w:proofErr w:type="spellStart"/>
+            <w:r>
+              <w:rPr>
+                <w:rFonts w:ascii="Menlo" w:eastAsiaTheme="minorEastAsia" w:hAnsi="Menlo" w:cs="Menlo"/>
+                <w:color w:val="0F68A0"/>
+                <w:kern w:val="0"/>
+                <w:sz w:val="18"/>
+                <w:szCs w:val="18"/>
+                <w:lang w:val="en-GB"/>
+              </w:rPr>
+              <w:t>i</w:t>
+            </w:r>
+            <w:proofErr w:type="spellEnd"/>
+            <w:r>
+              <w:rPr>
+                <w:rFonts w:ascii="Menlo" w:eastAsiaTheme="minorEastAsia" w:hAnsi="Menlo" w:cs="Menlo"/>
+                <w:color w:val="000000"/>
+                <w:kern w:val="0"/>
+                <w:sz w:val="18"/>
+                <w:szCs w:val="18"/>
+                <w:lang w:val="en-GB"/>
+              </w:rPr>
+              <w:t>=</w:t>
+            </w:r>
+            <w:proofErr w:type="spellStart"/>
+            <w:proofErr w:type="gramStart"/>
+            <w:r>
+              <w:rPr>
+                <w:rFonts w:ascii="Menlo" w:eastAsiaTheme="minorEastAsia" w:hAnsi="Menlo" w:cs="Menlo"/>
+                <w:color w:val="000000"/>
+                <w:kern w:val="0"/>
+                <w:sz w:val="18"/>
+                <w:szCs w:val="18"/>
+                <w:lang w:val="en-GB"/>
+              </w:rPr>
+              <w:t>i:n</w:t>
+            </w:r>
+            <w:proofErr w:type="gramEnd"/>
+            <w:r>
+              <w:rPr>
+                <w:rFonts w:ascii="Menlo" w:eastAsiaTheme="minorEastAsia" w:hAnsi="Menlo" w:cs="Menlo"/>
+                <w:color w:val="000000"/>
+                <w:kern w:val="0"/>
+                <w:sz w:val="18"/>
+                <w:szCs w:val="18"/>
+                <w:lang w:val="en-GB"/>
+              </w:rPr>
+              <w:t>_init</w:t>
+            </w:r>
+            <w:proofErr w:type="spellEnd"/>
+          </w:p>
+          <w:p>
+            <w:pPr>
+              <w:widowControl/>
+              <w:tabs>
+                <w:tab w:val="left" w:pos="593"/>
+              </w:tabs>
+              <w:autoSpaceDE w:val="0"/>
+              <w:autoSpaceDN w:val="0"/>
+              <w:adjustRightInd w:val="0"/>
+              <w:jc w:val="left"/>
+              <w:rPr>
+                <w:rFonts w:ascii="Menlo" w:eastAsiaTheme="minorEastAsia" w:hAnsi="Menlo" w:cs="Menlo"/>
+                <w:color w:val="000000"/>
+                <w:kern w:val="0"/>
+                <w:sz w:val="18"/>
+                <w:szCs w:val="18"/>
+                <w:lang w:val="en-GB"/>
+              </w:rPr>
+            </w:pPr>
+            <w:r>
+              <w:rPr>
+                <w:rFonts w:ascii="Menlo" w:eastAsiaTheme="minorEastAsia" w:hAnsi="Menlo" w:cs="Menlo"/>
+                <w:color w:val="000000"/>
+                <w:kern w:val="0"/>
+                <w:sz w:val="18"/>
+                <w:szCs w:val="18"/>
+                <w:lang w:val="en-GB"/>
+              </w:rPr>
+              <w:t xml:space="preserve">            a=[a(length(a)-i+</w:t>
+            </w:r>
+            <w:r>
+              <w:rPr>
+                <w:rFonts w:ascii="Menlo" w:eastAsiaTheme="minorEastAsia" w:hAnsi="Menlo" w:cs="Menlo"/>
+                <w:color w:val="1C00CF"/>
+                <w:kern w:val="0"/>
+                <w:sz w:val="18"/>
+                <w:szCs w:val="18"/>
+                <w:lang w:val="en-GB"/>
+              </w:rPr>
+              <w:t>1</w:t>
+            </w:r>
+            <w:r>
+              <w:rPr>
+                <w:rFonts w:ascii="Menlo" w:eastAsiaTheme="minorEastAsia" w:hAnsi="Menlo" w:cs="Menlo"/>
+                <w:color w:val="000000"/>
+                <w:kern w:val="0"/>
+                <w:sz w:val="18"/>
+                <w:szCs w:val="18"/>
+                <w:lang w:val="en-GB"/>
+              </w:rPr>
+              <w:t>) a</w:t>
+            </w:r>
+            <w:proofErr w:type="gramStart"/>
+            <w:r>
+              <w:rPr>
+                <w:rFonts w:ascii="Menlo" w:eastAsiaTheme="minorEastAsia" w:hAnsi="Menlo" w:cs="Menlo"/>
+                <w:color w:val="000000"/>
+                <w:kern w:val="0"/>
+                <w:sz w:val="18"/>
+                <w:szCs w:val="18"/>
+                <w:lang w:val="en-GB"/>
+              </w:rPr>
+              <w:t>];</w:t>
+            </w:r>
+            <w:proofErr w:type="gramEnd"/>
+          </w:p>
+          <w:p>
+            <w:pPr>
+              <w:widowControl/>
+              <w:tabs>
+                <w:tab w:val="left" w:pos="593"/>
+              </w:tabs>
+              <w:autoSpaceDE w:val="0"/>
+              <w:autoSpaceDN w:val="0"/>
+              <w:adjustRightInd w:val="0"/>
+              <w:jc w:val="left"/>
+              <w:rPr>
+                <w:rFonts w:ascii="Menlo" w:eastAsiaTheme="minorEastAsia" w:hAnsi="Menlo" w:cs="Menlo"/>
+                <w:color w:val="000000"/>
+                <w:kern w:val="0"/>
+                <w:sz w:val="18"/>
+                <w:szCs w:val="18"/>
+                <w:lang w:val="en-GB"/>
+              </w:rPr>
+            </w:pPr>
+            <w:r>
+              <w:rPr>
+                <w:rFonts w:ascii="Menlo" w:eastAsiaTheme="minorEastAsia" w:hAnsi="Menlo" w:cs="Menlo"/>
+                <w:color w:val="000000"/>
+                <w:kern w:val="0"/>
+                <w:sz w:val="18"/>
+                <w:szCs w:val="18"/>
+                <w:lang w:val="en-GB"/>
+              </w:rPr>
+              <w:t xml:space="preserve">        </w:t>
+            </w:r>
+            <w:r>
+              <w:rPr>
+                <w:rFonts w:ascii="Menlo" w:eastAsiaTheme="minorEastAsia" w:hAnsi="Menlo" w:cs="Menlo"/>
+                <w:color w:val="0F68A0"/>
+                <w:kern w:val="0"/>
+                <w:sz w:val="18"/>
+                <w:szCs w:val="18"/>
+                <w:lang w:val="en-GB"/>
+              </w:rPr>
+              <w:t>end</w:t>
+            </w:r>
+          </w:p>
+          <w:p>
+            <w:pPr>
+              <w:widowControl/>
+              <w:tabs>
+                <w:tab w:val="left" w:pos="593"/>
+              </w:tabs>
+              <w:autoSpaceDE w:val="0"/>
+              <w:autoSpaceDN w:val="0"/>
+              <w:adjustRightInd w:val="0"/>
+              <w:jc w:val="left"/>
+              <w:rPr>
+                <w:rFonts w:ascii="Menlo" w:eastAsiaTheme="minorEastAsia" w:hAnsi="Menlo" w:cs="Menlo"/>
+                <w:color w:val="000000"/>
+                <w:kern w:val="0"/>
+                <w:sz w:val="18"/>
+                <w:szCs w:val="18"/>
+                <w:lang w:val="en-GB"/>
+              </w:rPr>
+            </w:pPr>
+            <w:r>
+              <w:rPr>
+                <w:rFonts w:ascii="Menlo" w:eastAsiaTheme="minorEastAsia" w:hAnsi="Menlo" w:cs="Menlo"/>
+                <w:color w:val="000000"/>
+                <w:kern w:val="0"/>
+                <w:sz w:val="18"/>
+                <w:szCs w:val="18"/>
+                <w:lang w:val="en-GB"/>
+              </w:rPr>
+              <w:t xml:space="preserve">        </w:t>
+            </w:r>
+            <w:r>
+              <w:rPr>
+                <w:rFonts w:ascii="Menlo" w:eastAsiaTheme="minorEastAsia" w:hAnsi="Menlo" w:cs="Menlo"/>
+                <w:color w:val="0F68A0"/>
+                <w:kern w:val="0"/>
+                <w:sz w:val="18"/>
+                <w:szCs w:val="18"/>
+                <w:lang w:val="en-GB"/>
+              </w:rPr>
+              <w:t>a</w:t>
+            </w:r>
+            <w:r>
+              <w:rPr>
+                <w:rFonts w:ascii="Menlo" w:eastAsiaTheme="minorEastAsia" w:hAnsi="Menlo" w:cs="Menlo"/>
+                <w:color w:val="000000"/>
+                <w:kern w:val="0"/>
+                <w:sz w:val="18"/>
+                <w:szCs w:val="18"/>
+                <w:lang w:val="en-GB"/>
+              </w:rPr>
+              <w:t>=a(</w:t>
+            </w:r>
+            <w:proofErr w:type="gramStart"/>
+            <w:r>
+              <w:rPr>
+                <w:rFonts w:ascii="Menlo" w:eastAsiaTheme="minorEastAsia" w:hAnsi="Menlo" w:cs="Menlo"/>
+                <w:color w:val="1C00CF"/>
+                <w:kern w:val="0"/>
+                <w:sz w:val="18"/>
+                <w:szCs w:val="18"/>
+                <w:lang w:val="en-GB"/>
+              </w:rPr>
+              <w:t>1</w:t>
+            </w:r>
+            <w:r>
+              <w:rPr>
+                <w:rFonts w:ascii="Menlo" w:eastAsiaTheme="minorEastAsia" w:hAnsi="Menlo" w:cs="Menlo"/>
+                <w:color w:val="000000"/>
+                <w:kern w:val="0"/>
+                <w:sz w:val="18"/>
+                <w:szCs w:val="18"/>
+                <w:lang w:val="en-GB"/>
+              </w:rPr>
+              <w:t>:length</w:t>
+            </w:r>
+            <w:proofErr w:type="gramEnd"/>
+            <w:r>
+              <w:rPr>
+                <w:rFonts w:ascii="Menlo" w:eastAsiaTheme="minorEastAsia" w:hAnsi="Menlo" w:cs="Menlo"/>
+                <w:color w:val="000000"/>
+                <w:kern w:val="0"/>
+                <w:sz w:val="18"/>
+                <w:szCs w:val="18"/>
+                <w:lang w:val="en-GB"/>
+              </w:rPr>
+              <w:t>(x));</w:t>
+            </w:r>
+          </w:p>
+          <w:p>
+            <w:pPr>
+              <w:widowControl/>
+              <w:tabs>
+                <w:tab w:val="left" w:pos="593"/>
+              </w:tabs>
+              <w:autoSpaceDE w:val="0"/>
+              <w:autoSpaceDN w:val="0"/>
+              <w:adjustRightInd w:val="0"/>
+              <w:jc w:val="left"/>
+              <w:rPr>
+                <w:rFonts w:ascii="Menlo" w:eastAsiaTheme="minorEastAsia" w:hAnsi="Menlo" w:cs="Menlo"/>
+                <w:color w:val="000000"/>
+                <w:kern w:val="0"/>
+                <w:sz w:val="18"/>
+                <w:szCs w:val="18"/>
+                <w:lang w:val="en-GB"/>
+              </w:rPr>
+            </w:pPr>
+            <w:r>
+              <w:rPr>
+                <w:rFonts w:ascii="Menlo" w:eastAsiaTheme="minorEastAsia" w:hAnsi="Menlo" w:cs="Menlo"/>
+                <w:color w:val="000000"/>
+                <w:kern w:val="0"/>
+                <w:sz w:val="18"/>
+                <w:szCs w:val="18"/>
+                <w:lang w:val="en-GB"/>
+              </w:rPr>
+              <w:t xml:space="preserve">    </w:t>
+            </w:r>
+            <w:r>
+              <w:rPr>
+                <w:rFonts w:ascii="Menlo" w:eastAsiaTheme="minorEastAsia" w:hAnsi="Menlo" w:cs="Menlo"/>
+                <w:color w:val="0F68A0"/>
+                <w:kern w:val="0"/>
+                <w:sz w:val="18"/>
+                <w:szCs w:val="18"/>
+                <w:lang w:val="en-GB"/>
+              </w:rPr>
+              <w:t>end</w:t>
+            </w:r>
+          </w:p>
+          <w:p>
+            <w:pPr>
+              <w:widowControl/>
+              <w:tabs>
+                <w:tab w:val="left" w:pos="593"/>
+              </w:tabs>
+              <w:autoSpaceDE w:val="0"/>
+              <w:autoSpaceDN w:val="0"/>
+              <w:adjustRightInd w:val="0"/>
+              <w:jc w:val="left"/>
+              <w:rPr>
+                <w:rFonts w:ascii="Menlo" w:eastAsiaTheme="minorEastAsia" w:hAnsi="Menlo" w:cs="Menlo"/>
+                <w:color w:val="000000"/>
+                <w:kern w:val="0"/>
+                <w:sz w:val="18"/>
+                <w:szCs w:val="18"/>
+                <w:lang w:val="en-GB"/>
+              </w:rPr>
+            </w:pPr>
+            <w:r>
+              <w:rPr>
+                <w:rFonts w:ascii="Menlo" w:eastAsiaTheme="minorEastAsia" w:hAnsi="Menlo" w:cs="Menlo"/>
+                <w:color w:val="0F68A0"/>
+                <w:kern w:val="0"/>
+                <w:sz w:val="18"/>
+                <w:szCs w:val="18"/>
+                <w:lang w:val="en-GB"/>
+              </w:rPr>
+              <w:t>end</w:t>
+            </w:r>
+          </w:p>
+          <w:p>
+            <w:pPr>
+              <w:autoSpaceDE w:val="0"/>
+              <w:autoSpaceDN w:val="0"/>
+              <w:adjustRightInd w:val="0"/>
+              <w:jc w:val="left"/>
+              <w:rPr>
+                <w:rFonts w:ascii="Times New Roman" w:hAnsi="Times New Roman"/>
+                <w:kern w:val="0"/>
+                <w:szCs w:val="21"/>
+              </w:rPr>
+            </w:pPr>
+          </w:p>
+          <w:p>
+            <w:pPr>
+              <w:autoSpaceDE w:val="0"/>
+              <w:autoSpaceDN w:val="0"/>
+              <w:adjustRightInd w:val="0"/>
+              <w:jc w:val="left"/>
+              <w:rPr>
+                <w:rFonts w:ascii="Times New Roman" w:hAnsi="Times New Roman"/>
+                <w:kern w:val="0"/>
+                <w:szCs w:val="21"/>
+              </w:rPr>
+            </w:pPr>
+            <w:r>
+              <w:rPr>
+                <w:rFonts w:ascii="Times New Roman" w:hAnsi="Times New Roman"/>
+                <w:kern w:val="0"/>
+                <w:szCs w:val="21"/>
+              </w:rPr>
+              <w:t>3.8 First-Order Recursive Discrete-Time Filters</w:t>
+            </w:r>
+          </w:p>
+          <w:p>
+            <w:pPr>
+              <w:autoSpaceDE w:val="0"/>
+              <w:autoSpaceDN w:val="0"/>
+              <w:adjustRightInd w:val="0"/>
+              <w:jc w:val="left"/>
+              <w:rPr>
+                <w:rFonts w:ascii="Times New Roman" w:hAnsi="Times New Roman"/>
+                <w:kern w:val="0"/>
+                <w:szCs w:val="21"/>
+              </w:rPr>
+            </w:pPr>
+            <w:r>
+              <w:rPr>
+                <w:rFonts w:ascii="Times New Roman" w:hAnsi="Times New Roman"/>
+                <w:noProof/>
+                <w:kern w:val="0"/>
+                <w:szCs w:val="21"/>
+              </w:rPr>
+              <w:lastRenderedPageBreak/>
+              <w:drawing>
+                <wp:inline distT="0" distB="0" distL="0" distR="0" wp14:anchorId="3E16615B" wp14:editId="7BA1A643">
+                  <wp:extent cx="5274310" cy="1953895"/>
+                  <wp:effectExtent l="0" t="0" r="0" b="0"/>
+                  <wp:docPr id="22" name="Picture 22" descr="Text&#10;&#10;Description automatically generated"/>
+                  <wp:cNvGraphicFramePr>
+                    <a:graphicFrameLocks xmlns:a="http://schemas.openxmlformats.org/drawingml/2006/main" noChangeAspect="1"/>
+                  </wp:cNvGraphicFramePr>
+                  <a:graphic xmlns:a="http://schemas.openxmlformats.org/drawingml/2006/main">
+                    <a:graphicData uri="http://schemas.openxmlformats.org/drawingml/2006/picture">
+                      <pic:pic xmlns:pic="http://schemas.openxmlformats.org/drawingml/2006/picture">
+                        <pic:nvPicPr>
+                          <pic:cNvPr id="22" name="Picture 22" descr="Text&#10;&#10;Description automatically generated"/>
+                          <pic:cNvPicPr/>
+                        </pic:nvPicPr>
+                        <pic:blipFill>
+                          <a:blip r:embed="rId23">
+                            <a:extLst>
+                              <a:ext uri="{28A0092B-C50C-407E-A947-70E740481C1C}">
+                                <a14:useLocalDpi xmlns:a14="http://schemas.microsoft.com/office/drawing/2010/main" val="0"/>
+                              </a:ext>
+                            </a:extLst>
+                          </a:blip>
+                          <a:stretch>
+                            <a:fillRect/>
+                          </a:stretch>
+                        </pic:blipFill>
+                        <pic:spPr>
+                          <a:xfrm>
+                            <a:off x="0" y="0"/>
+                            <a:ext cx="5274310" cy="1953895"/>
+                          </a:xfrm>
+                          <a:prstGeom prst="rect">
+                            <a:avLst/>
+                          </a:prstGeom>
+                        </pic:spPr>
+                      </pic:pic>
+                    </a:graphicData>
+                  </a:graphic>
+                </wp:inline>
+              </w:drawing>
+            </w:r>
+          </w:p>
+          <w:p>
+            <w:pPr>
+              <w:autoSpaceDE w:val="0"/>
+              <w:autoSpaceDN w:val="0"/>
+              <w:adjustRightInd w:val="0"/>
+              <w:jc w:val="left"/>
+              <w:rPr>
+                <w:rFonts w:ascii="Times New Roman" w:hAnsi="Times New Roman"/>
+                <w:kern w:val="0"/>
+                <w:szCs w:val="21"/>
+              </w:rPr>
+            </w:pPr>
+            <w:r>
+              <w:rPr>
+                <w:rFonts w:ascii="Times New Roman" w:hAnsi="Times New Roman"/>
+                <w:noProof/>
+                <w:kern w:val="0"/>
+                <w:szCs w:val="21"/>
+              </w:rPr>
+              <w:drawing>
+                <wp:inline distT="0" distB="0" distL="0" distR="0" wp14:anchorId="25D87ABD" wp14:editId="55090283">
+                  <wp:extent cx="5274310" cy="973455"/>
+                  <wp:effectExtent l="0" t="0" r="0" b="0"/>
+                  <wp:docPr id="23" name="Picture 23" descr="Diagram, schematic&#10;&#10;Description automatically generated"/>
+                  <wp:cNvGraphicFramePr>
+                    <a:graphicFrameLocks xmlns:a="http://schemas.openxmlformats.org/drawingml/2006/main" noChangeAspect="1"/>
+                  </wp:cNvGraphicFramePr>
+                  <a:graphic xmlns:a="http://schemas.openxmlformats.org/drawingml/2006/main">
+                    <a:graphicData uri="http://schemas.openxmlformats.org/drawingml/2006/picture">
+                      <pic:pic xmlns:pic="http://schemas.openxmlformats.org/drawingml/2006/picture">
+                        <pic:nvPicPr>
+                          <pic:cNvPr id="23" name="Picture 23" descr="Diagram, schematic&#10;&#10;Description automatically generated"/>
+                          <pic:cNvPicPr/>
+                        </pic:nvPicPr>
+                        <pic:blipFill>
+                          <a:blip r:embed="rId24">
+                            <a:extLst>
+                              <a:ext uri="{28A0092B-C50C-407E-A947-70E740481C1C}">
+                                <a14:useLocalDpi xmlns:a14="http://schemas.microsoft.com/office/drawing/2010/main" val="0"/>
+                              </a:ext>
+                            </a:extLst>
+                          </a:blip>
+                          <a:stretch>
+                            <a:fillRect/>
+                          </a:stretch>
+                        </pic:blipFill>
+                        <pic:spPr>
+                          <a:xfrm>
+                            <a:off x="0" y="0"/>
+                            <a:ext cx="5274310" cy="973455"/>
+                          </a:xfrm>
+                          <a:prstGeom prst="rect">
+                            <a:avLst/>
+                          </a:prstGeom>
+                        </pic:spPr>
+                      </pic:pic>
+                    </a:graphicData>
+                  </a:graphic>
+                </wp:inline>
+              </w:drawing>
+            </w:r>
+          </w:p>
+          <w:p>
+            <w:pPr>
+              <w:autoSpaceDE w:val="0"/>
+              <w:autoSpaceDN w:val="0"/>
+              <w:adjustRightInd w:val="0"/>
+              <w:jc w:val="left"/>
+              <w:rPr>
+                <w:rFonts w:ascii="Times New Roman" w:hAnsi="Times New Roman"/>
+                <w:kern w:val="0"/>
+                <w:szCs w:val="21"/>
+              </w:rPr>
+            </w:pPr>
+            <w:r>
+              <w:rPr>
+                <w:rFonts w:ascii="Times New Roman" w:hAnsi="Times New Roman"/>
+                <w:noProof/>
+                <w:kern w:val="0"/>
+                <w:szCs w:val="21"/>
+              </w:rPr>
+              <w:drawing>
+                <wp:inline distT="0" distB="0" distL="0" distR="0" wp14:anchorId="61FCB2CE" wp14:editId="11AE0A27">
+                  <wp:extent cx="5274310" cy="389890"/>
+                  <wp:effectExtent l="0" t="0" r="0" b="0"/>
+                  <wp:docPr id="24" name="Picture 24"/>
+                  <wp:cNvGraphicFramePr>
+                    <a:graphicFrameLocks xmlns:a="http://schemas.openxmlformats.org/drawingml/2006/main" noChangeAspect="1"/>
+                  </wp:cNvGraphicFramePr>
+                  <a:graphic xmlns:a="http://schemas.openxmlformats.org/drawingml/2006/main">
+                    <a:graphicData uri="http://schemas.openxmlformats.org/drawingml/2006/picture">
+                      <pic:pic xmlns:pic="http://schemas.openxmlformats.org/drawingml/2006/picture">
+                        <pic:nvPicPr>
+                          <pic:cNvPr id="24" name="Picture 24"/>
+                          <pic:cNvPicPr/>
+                        </pic:nvPicPr>
+                        <pic:blipFill>
+                          <a:blip r:embed="rId25">
+                            <a:extLst>
+                              <a:ext uri="{28A0092B-C50C-407E-A947-70E740481C1C}">
+                                <a14:useLocalDpi xmlns:a14="http://schemas.microsoft.com/office/drawing/2010/main" val="0"/>
+                              </a:ext>
+                            </a:extLst>
+                          </a:blip>
+                          <a:stretch>
+                            <a:fillRect/>
+                          </a:stretch>
+                        </pic:blipFill>
+                        <pic:spPr>
+                          <a:xfrm>
+                            <a:off x="0" y="0"/>
+                            <a:ext cx="5274310" cy="389890"/>
+                          </a:xfrm>
+                          <a:prstGeom prst="rect">
+                            <a:avLst/>
+                          </a:prstGeom>
+                        </pic:spPr>
+                      </pic:pic>
+                    </a:graphicData>
+                  </a:graphic>
+                </wp:inline>
+              </w:drawing>
+            </w:r>
+          </w:p>
+          <w:p>
+            <w:pPr>
+              <w:autoSpaceDE w:val="0"/>
+              <w:autoSpaceDN w:val="0"/>
+              <w:adjustRightInd w:val="0"/>
+              <w:jc w:val="left"/>
+              <w:rPr>
+                <w:rFonts w:ascii="Times New Roman" w:hAnsi="Times New Roman"/>
+                <w:kern w:val="0"/>
+                <w:szCs w:val="21"/>
+              </w:rPr>
+            </w:pPr>
+            <w:r>
+              <w:rPr>
+                <w:rFonts w:ascii="Times New Roman" w:hAnsi="Times New Roman"/>
+                <w:noProof/>
+                <w:kern w:val="0"/>
+                <w:szCs w:val="21"/>
+              </w:rPr>
+              <w:drawing>
+                <wp:inline distT="0" distB="0" distL="0" distR="0" wp14:anchorId="31B76B10" wp14:editId="1C2660D4">
+                  <wp:extent cx="5274310" cy="815340"/>
+                  <wp:effectExtent l="0" t="0" r="0" b="0"/>
+                  <wp:docPr id="25" name="Picture 25" descr="Text&#10;&#10;Description automatically generated"/>
+                  <wp:cNvGraphicFramePr>
+                    <a:graphicFrameLocks xmlns:a="http://schemas.openxmlformats.org/drawingml/2006/main" noChangeAspect="1"/>
+                  </wp:cNvGraphicFramePr>
+                  <a:graphic xmlns:a="http://schemas.openxmlformats.org/drawingml/2006/main">
+                    <a:graphicData uri="http://schemas.openxmlformats.org/drawingml/2006/picture">
+                      <pic:pic xmlns:pic="http://schemas.openxmlformats.org/drawingml/2006/picture">
+                        <pic:nvPicPr>
+                          <pic:cNvPr id="25" name="Picture 25" descr="Text&#10;&#10;Description automatically generated"/>
+                          <pic:cNvPicPr/>
+                        </pic:nvPicPr>
+                        <pic:blipFill>
+                          <a:blip r:embed="rId26">
+                            <a:extLst>
+                              <a:ext uri="{28A0092B-C50C-407E-A947-70E740481C1C}">
+                                <a14:useLocalDpi xmlns:a14="http://schemas.microsoft.com/office/drawing/2010/main" val="0"/>
+                              </a:ext>
+                            </a:extLst>
+                          </a:blip>
+                          <a:stretch>
+                            <a:fillRect/>
+                          </a:stretch>
+                        </pic:blipFill>
+                        <pic:spPr>
+                          <a:xfrm>
+                            <a:off x="0" y="0"/>
+                            <a:ext cx="5274310" cy="815340"/>
+                          </a:xfrm>
+                          <a:prstGeom prst="rect">
+                            <a:avLst/>
+                          </a:prstGeom>
+                        </pic:spPr>
+                      </pic:pic>
+                    </a:graphicData>
+                  </a:graphic>
+                </wp:inline>
+              </w:drawing>
+            </w:r>
           </w:p>
           <w:p>
             <w:pPr>
